--- a/21、web项目资源路径问题.docx
+++ b/21、web项目资源路径问题.docx
@@ -92,9 +92,6 @@
     <w:p>
       <w:pPr>
         <w:pStyle w:val="2"/>
-        <w:rPr>
-          <w:rFonts w:hint="eastAsia"/>
-        </w:rPr>
       </w:pPr>
       <w:r>
         <w:t>linux     /home</w:t>
@@ -102,8 +99,6 @@
       <w:r>
         <w:t>/</w:t>
       </w:r>
-      <w:bookmarkStart w:id="0" w:name="_GoBack"/>
-      <w:bookmarkEnd w:id="0"/>
       <w:r>
         <w:t>…………………</w:t>
       </w:r>
@@ -621,7 +616,7 @@
                 <w:sz w:val="22"/>
                 <w:szCs w:val="28"/>
               </w:rPr>
-              <w:t>"ClassLoader.properties"</w:t>
+              <w:t>""</w:t>
             </w:r>
             <w:r>
               <w:rPr>
@@ -1595,6 +1590,15 @@
       </w:tr>
     </w:tbl>
     <w:p/>
+    <w:p>
+      <w:pPr>
+        <w:rPr>
+          <w:rFonts w:hint="eastAsia"/>
+        </w:rPr>
+      </w:pPr>
+      <w:bookmarkStart w:id="0" w:name="_GoBack"/>
+      <w:bookmarkEnd w:id="0"/>
+    </w:p>
     <w:sectPr>
       <w:pgSz w:w="11906" w:h="16838"/>
       <w:pgMar w:top="1440" w:right="1800" w:bottom="1440" w:left="1800" w:header="851" w:footer="992" w:gutter="0"/>

--- a/21、web项目资源路径问题.docx
+++ b/21、web项目资源路径问题.docx
@@ -1,6 +1,6 @@
 
 <file path=word/document.xml><?xml version="1.0" encoding="utf-8"?>
-<w:document xmlns:wpc="http://schemas.microsoft.com/office/word/2010/wordprocessingCanvas" xmlns:mc="http://schemas.openxmlformats.org/markup-compatibility/2006" xmlns:o="urn:schemas-microsoft-com:office:office" xmlns:r="http://schemas.openxmlformats.org/officeDocument/2006/relationships" xmlns:m="http://schemas.openxmlformats.org/officeDocument/2006/math" xmlns:v="urn:schemas-microsoft-com:vml" xmlns:wp14="http://schemas.microsoft.com/office/word/2010/wordprocessingDrawing" xmlns:wp="http://schemas.openxmlformats.org/drawingml/2006/wordprocessingDrawing" xmlns:w10="urn:schemas-microsoft-com:office:word" xmlns:w="http://schemas.openxmlformats.org/wordprocessingml/2006/main" xmlns:w14="http://schemas.microsoft.com/office/word/2010/wordml" xmlns:w15="http://schemas.microsoft.com/office/word/2012/wordml" xmlns:wpg="http://schemas.microsoft.com/office/word/2010/wordprocessingGroup" xmlns:wpi="http://schemas.microsoft.com/office/word/2010/wordprocessingInk" xmlns:wne="http://schemas.microsoft.com/office/word/2006/wordml" xmlns:wps="http://schemas.microsoft.com/office/word/2010/wordprocessingShape" mc:Ignorable="w14 w15 wp14">
+<w:document xmlns:wpc="http://schemas.microsoft.com/office/word/2010/wordprocessingCanvas" xmlns:mo="http://schemas.microsoft.com/office/mac/office/2008/main" xmlns:mc="http://schemas.openxmlformats.org/markup-compatibility/2006" xmlns:mv="urn:schemas-microsoft-com:mac:vml" xmlns:o="urn:schemas-microsoft-com:office:office" xmlns:r="http://schemas.openxmlformats.org/officeDocument/2006/relationships" xmlns:m="http://schemas.openxmlformats.org/officeDocument/2006/math" xmlns:v="urn:schemas-microsoft-com:vml" xmlns:wp14="http://schemas.microsoft.com/office/word/2010/wordprocessingDrawing" xmlns:wp="http://schemas.openxmlformats.org/drawingml/2006/wordprocessingDrawing" xmlns:w10="urn:schemas-microsoft-com:office:word" xmlns:w="http://schemas.openxmlformats.org/wordprocessingml/2006/main" xmlns:w14="http://schemas.microsoft.com/office/word/2010/wordml" xmlns:w15="http://schemas.microsoft.com/office/word/2012/wordml" xmlns:wpg="http://schemas.microsoft.com/office/word/2010/wordprocessingGroup" xmlns:wpi="http://schemas.microsoft.com/office/word/2010/wordprocessingInk" xmlns:wne="http://schemas.microsoft.com/office/word/2006/wordml" xmlns:wps="http://schemas.microsoft.com/office/word/2010/wordprocessingShape" mc:Ignorable="w14 w15 wp14">
   <w:body>
     <w:p>
       <w:pPr>
@@ -343,7 +343,7 @@
           <w:noProof/>
         </w:rPr>
         <w:drawing>
-          <wp:inline distT="0" distB="0" distL="0" distR="0" wp14:anchorId="7B52D70B" wp14:editId="3822582D">
+          <wp:inline distT="0" distB="0" distL="0" distR="0" wp14:anchorId="3889168E" wp14:editId="7E33062C">
             <wp:extent cx="4171429" cy="5209524"/>
             <wp:effectExtent l="0" t="0" r="635" b="0"/>
             <wp:docPr id="1" name="图片 1"/>
@@ -785,7 +785,7 @@
           <w:noProof/>
         </w:rPr>
         <w:drawing>
-          <wp:inline distT="0" distB="0" distL="0" distR="0" wp14:anchorId="6B124836" wp14:editId="5A88DB35">
+          <wp:inline distT="0" distB="0" distL="0" distR="0" wp14:anchorId="0680B5DB" wp14:editId="12CD4D61">
             <wp:extent cx="4028571" cy="4961905"/>
             <wp:effectExtent l="0" t="0" r="0" b="0"/>
             <wp:docPr id="2" name="图片 2"/>
@@ -1412,7 +1412,7 @@
           <w:noProof/>
         </w:rPr>
         <w:drawing>
-          <wp:inline distT="0" distB="0" distL="0" distR="0" wp14:anchorId="3D5118C5" wp14:editId="4F5BF6DD">
+          <wp:inline distT="0" distB="0" distL="0" distR="0" wp14:anchorId="691E4C44" wp14:editId="4A60B83A">
             <wp:extent cx="3695238" cy="2333333"/>
             <wp:effectExtent l="0" t="0" r="635" b="0"/>
             <wp:docPr id="3" name="图片 3"/>
@@ -1592,12 +1592,581 @@
     <w:p/>
     <w:p>
       <w:pPr>
-        <w:rPr>
-          <w:rFonts w:hint="eastAsia"/>
-        </w:rPr>
+        <w:pStyle w:val="1"/>
       </w:pPr>
+      <w:r>
+        <w:rPr>
+          <w:rFonts w:hint="eastAsia"/>
+        </w:rPr>
+        <w:t>5</w:t>
+      </w:r>
+      <w:r>
+        <w:rPr>
+          <w:rFonts w:hint="eastAsia"/>
+        </w:rPr>
+        <w:t>、</w:t>
+      </w:r>
+      <w:r>
+        <w:rPr>
+          <w:rFonts w:hint="eastAsia"/>
+        </w:rPr>
+        <w:t>Jar</w:t>
+      </w:r>
+      <w:r>
+        <w:rPr>
+          <w:rFonts w:hint="eastAsia"/>
+        </w:rPr>
+        <w:t>包启动</w:t>
+      </w:r>
+      <w:r>
+        <w:rPr>
+          <w:rFonts w:hint="eastAsia"/>
+        </w:rPr>
+        <w:t>容器中访问的路径问题</w:t>
+      </w:r>
+    </w:p>
+    <w:p>
+      <w:r>
+        <w:rPr>
+          <w:noProof/>
+        </w:rPr>
+        <w:drawing>
+          <wp:inline distT="0" distB="0" distL="0" distR="0" wp14:anchorId="64A054B0" wp14:editId="0DF94605">
+            <wp:extent cx="5274310" cy="1680845"/>
+            <wp:effectExtent l="0" t="0" r="8890" b="0"/>
+            <wp:docPr id="5" name="图片 5"/>
+            <wp:cNvGraphicFramePr>
+              <a:graphicFrameLocks xmlns:a="http://schemas.openxmlformats.org/drawingml/2006/main" noChangeAspect="1"/>
+            </wp:cNvGraphicFramePr>
+            <a:graphic xmlns:a="http://schemas.openxmlformats.org/drawingml/2006/main">
+              <a:graphicData uri="http://schemas.openxmlformats.org/drawingml/2006/picture">
+                <pic:pic xmlns:pic="http://schemas.openxmlformats.org/drawingml/2006/picture">
+                  <pic:nvPicPr>
+                    <pic:cNvPr id="1" name=""/>
+                    <pic:cNvPicPr/>
+                  </pic:nvPicPr>
+                  <pic:blipFill>
+                    <a:blip r:embed="rId9"/>
+                    <a:stretch>
+                      <a:fillRect/>
+                    </a:stretch>
+                  </pic:blipFill>
+                  <pic:spPr>
+                    <a:xfrm>
+                      <a:off x="0" y="0"/>
+                      <a:ext cx="5274310" cy="1680845"/>
+                    </a:xfrm>
+                    <a:prstGeom prst="rect">
+                      <a:avLst/>
+                    </a:prstGeom>
+                  </pic:spPr>
+                </pic:pic>
+              </a:graphicData>
+            </a:graphic>
+          </wp:inline>
+        </w:drawing>
+      </w:r>
+    </w:p>
+    <w:p/>
+    <w:p>
+      <w:pPr>
+        <w:widowControl/>
+        <w:shd w:val="clear" w:color="auto" w:fill="272822"/>
+        <w:tabs>
+          <w:tab w:val="left" w:pos="916"/>
+          <w:tab w:val="left" w:pos="1832"/>
+          <w:tab w:val="left" w:pos="2748"/>
+          <w:tab w:val="left" w:pos="3664"/>
+          <w:tab w:val="left" w:pos="4580"/>
+          <w:tab w:val="left" w:pos="5496"/>
+          <w:tab w:val="left" w:pos="6412"/>
+          <w:tab w:val="left" w:pos="7328"/>
+          <w:tab w:val="left" w:pos="8244"/>
+          <w:tab w:val="left" w:pos="9160"/>
+          <w:tab w:val="left" w:pos="10076"/>
+          <w:tab w:val="left" w:pos="10992"/>
+          <w:tab w:val="left" w:pos="11908"/>
+          <w:tab w:val="left" w:pos="12824"/>
+          <w:tab w:val="left" w:pos="13740"/>
+          <w:tab w:val="left" w:pos="14656"/>
+        </w:tabs>
+        <w:jc w:val="left"/>
+        <w:rPr>
+          <w:rFonts w:ascii="Menlo" w:hAnsi="Menlo" w:cs="Menlo"/>
+          <w:color w:val="CFBFAD"/>
+          <w:kern w:val="0"/>
+          <w:sz w:val="24"/>
+          <w:szCs w:val="27"/>
+        </w:rPr>
+      </w:pPr>
+      <w:r>
+        <w:rPr>
+          <w:rFonts w:ascii="Menlo" w:hAnsi="Menlo" w:cs="Menlo"/>
+          <w:color w:val="CFBFAD"/>
+          <w:kern w:val="0"/>
+          <w:sz w:val="24"/>
+          <w:szCs w:val="27"/>
+        </w:rPr>
+        <w:br/>
+      </w:r>
+      <w:r>
+        <w:rPr>
+          <w:rFonts w:ascii="Menlo" w:hAnsi="Menlo" w:cs="Menlo"/>
+          <w:color w:val="52E3F6"/>
+          <w:kern w:val="0"/>
+          <w:sz w:val="24"/>
+          <w:szCs w:val="27"/>
+        </w:rPr>
+        <w:t xml:space="preserve">ClassPathResource </w:t>
+      </w:r>
+      <w:r>
+        <w:rPr>
+          <w:rFonts w:ascii="Menlo" w:hAnsi="Menlo" w:cs="Menlo"/>
+          <w:color w:val="CFBFAD"/>
+          <w:kern w:val="0"/>
+          <w:sz w:val="24"/>
+          <w:szCs w:val="27"/>
+        </w:rPr>
+        <w:t xml:space="preserve">resource </w:t>
+      </w:r>
+      <w:r>
+        <w:rPr>
+          <w:rFonts w:ascii="Menlo" w:hAnsi="Menlo" w:cs="Menlo"/>
+          <w:color w:val="FF007F"/>
+          <w:kern w:val="0"/>
+          <w:sz w:val="24"/>
+          <w:szCs w:val="27"/>
+        </w:rPr>
+        <w:t xml:space="preserve">= new </w:t>
+      </w:r>
+      <w:r>
+        <w:rPr>
+          <w:rFonts w:ascii="Menlo" w:hAnsi="Menlo" w:cs="Menlo"/>
+          <w:color w:val="A7EC21"/>
+          <w:kern w:val="0"/>
+          <w:sz w:val="24"/>
+          <w:szCs w:val="27"/>
+        </w:rPr>
+        <w:t>ClassPathResource</w:t>
+      </w:r>
+      <w:r>
+        <w:rPr>
+          <w:rFonts w:ascii="Menlo" w:hAnsi="Menlo" w:cs="Menlo"/>
+          <w:color w:val="F9FAF4"/>
+          <w:kern w:val="0"/>
+          <w:sz w:val="24"/>
+          <w:szCs w:val="27"/>
+        </w:rPr>
+        <w:t>(</w:t>
+      </w:r>
+      <w:r>
+        <w:rPr>
+          <w:rFonts w:ascii="Menlo" w:hAnsi="Menlo" w:cs="Menlo"/>
+          <w:color w:val="ECE47E"/>
+          <w:kern w:val="0"/>
+          <w:sz w:val="24"/>
+          <w:szCs w:val="27"/>
+        </w:rPr>
+        <w:t>"cert/wechat/apiclient_cert.p12"</w:t>
+      </w:r>
+      <w:r>
+        <w:rPr>
+          <w:rFonts w:ascii="Menlo" w:hAnsi="Menlo" w:cs="Menlo"/>
+          <w:color w:val="F9FAF4"/>
+          <w:kern w:val="0"/>
+          <w:sz w:val="24"/>
+          <w:szCs w:val="27"/>
+        </w:rPr>
+        <w:t>)</w:t>
+      </w:r>
+      <w:r>
+        <w:rPr>
+          <w:rFonts w:ascii="Menlo" w:hAnsi="Menlo" w:cs="Menlo"/>
+          <w:color w:val="FF007F"/>
+          <w:kern w:val="0"/>
+          <w:sz w:val="24"/>
+          <w:szCs w:val="27"/>
+        </w:rPr>
+        <w:t>;</w:t>
+      </w:r>
+      <w:r>
+        <w:rPr>
+          <w:rFonts w:ascii="Menlo" w:hAnsi="Menlo" w:cs="Menlo"/>
+          <w:color w:val="FF007F"/>
+          <w:kern w:val="0"/>
+          <w:sz w:val="24"/>
+          <w:szCs w:val="27"/>
+        </w:rPr>
+        <w:br/>
+      </w:r>
+      <w:r>
+        <w:rPr>
+          <w:rFonts w:ascii="Menlo" w:hAnsi="Menlo" w:cs="Menlo"/>
+          <w:color w:val="52E3F6"/>
+          <w:kern w:val="0"/>
+          <w:sz w:val="24"/>
+          <w:szCs w:val="27"/>
+        </w:rPr>
+        <w:t xml:space="preserve">InputStream </w:t>
+      </w:r>
+      <w:r>
+        <w:rPr>
+          <w:rFonts w:ascii="Menlo" w:hAnsi="Menlo" w:cs="Menlo"/>
+          <w:color w:val="CFBFAD"/>
+          <w:kern w:val="0"/>
+          <w:sz w:val="24"/>
+          <w:szCs w:val="27"/>
+        </w:rPr>
+        <w:t xml:space="preserve">certinputStream </w:t>
+      </w:r>
+      <w:r>
+        <w:rPr>
+          <w:rFonts w:ascii="Menlo" w:hAnsi="Menlo" w:cs="Menlo"/>
+          <w:color w:val="FF007F"/>
+          <w:kern w:val="0"/>
+          <w:sz w:val="24"/>
+          <w:szCs w:val="27"/>
+        </w:rPr>
+        <w:t xml:space="preserve">= </w:t>
+      </w:r>
+      <w:r>
+        <w:rPr>
+          <w:rFonts w:ascii="Menlo" w:hAnsi="Menlo" w:cs="Menlo"/>
+          <w:color w:val="CFBFAD"/>
+          <w:kern w:val="0"/>
+          <w:sz w:val="24"/>
+          <w:szCs w:val="27"/>
+        </w:rPr>
+        <w:t>resource</w:t>
+      </w:r>
+      <w:r>
+        <w:rPr>
+          <w:rFonts w:ascii="Menlo" w:hAnsi="Menlo" w:cs="Menlo"/>
+          <w:color w:val="FF007F"/>
+          <w:kern w:val="0"/>
+          <w:sz w:val="24"/>
+          <w:szCs w:val="27"/>
+        </w:rPr>
+        <w:t>.</w:t>
+      </w:r>
+      <w:r>
+        <w:rPr>
+          <w:rFonts w:ascii="Menlo" w:hAnsi="Menlo" w:cs="Menlo"/>
+          <w:color w:val="A7EC21"/>
+          <w:kern w:val="0"/>
+          <w:sz w:val="24"/>
+          <w:szCs w:val="27"/>
+        </w:rPr>
+        <w:t>getInputStream</w:t>
+      </w:r>
+      <w:r>
+        <w:rPr>
+          <w:rFonts w:ascii="Menlo" w:hAnsi="Menlo" w:cs="Menlo"/>
+          <w:color w:val="F9FAF4"/>
+          <w:kern w:val="0"/>
+          <w:sz w:val="24"/>
+          <w:szCs w:val="27"/>
+        </w:rPr>
+        <w:t>()</w:t>
+      </w:r>
+      <w:r>
+        <w:rPr>
+          <w:rFonts w:ascii="Menlo" w:hAnsi="Menlo" w:cs="Menlo"/>
+          <w:color w:val="FF007F"/>
+          <w:kern w:val="0"/>
+          <w:sz w:val="24"/>
+          <w:szCs w:val="27"/>
+        </w:rPr>
+        <w:t>;</w:t>
+      </w:r>
+    </w:p>
+    <w:p>
+      <w:pPr>
+        <w:rPr>
+          <w:rFonts w:hint="eastAsia"/>
+          <w:sz w:val="20"/>
+        </w:rPr>
+      </w:pPr>
+    </w:p>
+    <w:p>
+      <w:pPr>
+        <w:pStyle w:val="2"/>
+        <w:rPr>
+          <w:rFonts w:hint="eastAsia"/>
+        </w:rPr>
+      </w:pPr>
+      <w:r>
+        <w:rPr>
+          <w:rFonts w:hint="eastAsia"/>
+        </w:rPr>
+        <w:t>下面这种还没有使用过</w:t>
+      </w:r>
       <w:bookmarkStart w:id="0" w:name="_GoBack"/>
       <w:bookmarkEnd w:id="0"/>
+    </w:p>
+    <w:p>
+      <w:pPr>
+        <w:rPr>
+          <w:rFonts w:hint="eastAsia"/>
+          <w:sz w:val="20"/>
+        </w:rPr>
+      </w:pPr>
+    </w:p>
+    <w:p>
+      <w:pPr>
+        <w:pStyle w:val="HTML"/>
+        <w:shd w:val="clear" w:color="auto" w:fill="272822"/>
+        <w:rPr>
+          <w:rFonts w:ascii="Menlo" w:hAnsi="Menlo" w:cs="Menlo"/>
+          <w:color w:val="CFBFAD"/>
+          <w:sz w:val="22"/>
+          <w:szCs w:val="27"/>
+        </w:rPr>
+      </w:pPr>
+      <w:r>
+        <w:rPr>
+          <w:rFonts w:ascii="Menlo" w:hAnsi="Menlo" w:cs="Menlo"/>
+          <w:color w:val="52E3F6"/>
+          <w:sz w:val="22"/>
+          <w:szCs w:val="27"/>
+        </w:rPr>
+        <w:t>Resource</w:t>
+      </w:r>
+      <w:r>
+        <w:rPr>
+          <w:rFonts w:ascii="Menlo" w:hAnsi="Menlo" w:cs="Menlo"/>
+          <w:color w:val="F9FAF4"/>
+          <w:sz w:val="22"/>
+          <w:szCs w:val="27"/>
+        </w:rPr>
+        <w:t xml:space="preserve">[] </w:t>
+      </w:r>
+      <w:r>
+        <w:rPr>
+          <w:rFonts w:ascii="Menlo" w:hAnsi="Menlo" w:cs="Menlo"/>
+          <w:color w:val="CFBFAD"/>
+          <w:sz w:val="22"/>
+          <w:szCs w:val="27"/>
+        </w:rPr>
+        <w:t xml:space="preserve">resources </w:t>
+      </w:r>
+      <w:r>
+        <w:rPr>
+          <w:rFonts w:ascii="Menlo" w:hAnsi="Menlo" w:cs="Menlo"/>
+          <w:color w:val="FF007F"/>
+          <w:sz w:val="22"/>
+          <w:szCs w:val="27"/>
+        </w:rPr>
+        <w:t xml:space="preserve">= </w:t>
+      </w:r>
+      <w:r>
+        <w:rPr>
+          <w:rFonts w:ascii="Menlo" w:hAnsi="Menlo" w:cs="Menlo"/>
+          <w:color w:val="52E3F6"/>
+          <w:sz w:val="22"/>
+          <w:szCs w:val="27"/>
+        </w:rPr>
+        <w:t>ArrayUtils</w:t>
+      </w:r>
+      <w:r>
+        <w:rPr>
+          <w:rFonts w:ascii="Menlo" w:hAnsi="Menlo" w:cs="Menlo"/>
+          <w:color w:val="FF007F"/>
+          <w:sz w:val="22"/>
+          <w:szCs w:val="27"/>
+        </w:rPr>
+        <w:t>.</w:t>
+      </w:r>
+      <w:r>
+        <w:rPr>
+          <w:rFonts w:ascii="Menlo" w:hAnsi="Menlo" w:cs="Menlo"/>
+          <w:color w:val="CFBFAD"/>
+          <w:sz w:val="22"/>
+          <w:szCs w:val="27"/>
+        </w:rPr>
+        <w:t>addAll</w:t>
+      </w:r>
+      <w:r>
+        <w:rPr>
+          <w:rFonts w:ascii="Menlo" w:hAnsi="Menlo" w:cs="Menlo"/>
+          <w:color w:val="F9FAF4"/>
+          <w:sz w:val="22"/>
+          <w:szCs w:val="27"/>
+        </w:rPr>
+        <w:t>(</w:t>
+      </w:r>
+      <w:r>
+        <w:rPr>
+          <w:rFonts w:ascii="Menlo" w:hAnsi="Menlo" w:cs="Menlo"/>
+          <w:color w:val="F9FAF4"/>
+          <w:sz w:val="22"/>
+          <w:szCs w:val="27"/>
+        </w:rPr>
+        <w:br/>
+        <w:t xml:space="preserve">        </w:t>
+      </w:r>
+      <w:r>
+        <w:rPr>
+          <w:rFonts w:ascii="Menlo" w:hAnsi="Menlo" w:cs="Menlo"/>
+          <w:color w:val="BFA4A4"/>
+          <w:sz w:val="22"/>
+          <w:szCs w:val="27"/>
+        </w:rPr>
+        <w:t>applicationContext</w:t>
+      </w:r>
+      <w:r>
+        <w:rPr>
+          <w:rFonts w:ascii="Menlo" w:hAnsi="Menlo" w:cs="Menlo"/>
+          <w:color w:val="FF007F"/>
+          <w:sz w:val="22"/>
+          <w:szCs w:val="27"/>
+        </w:rPr>
+        <w:t>.</w:t>
+      </w:r>
+      <w:r>
+        <w:rPr>
+          <w:rFonts w:ascii="Menlo" w:hAnsi="Menlo" w:cs="Menlo"/>
+          <w:color w:val="A7EC21"/>
+          <w:sz w:val="22"/>
+          <w:szCs w:val="27"/>
+        </w:rPr>
+        <w:t>getResources</w:t>
+      </w:r>
+      <w:r>
+        <w:rPr>
+          <w:rFonts w:ascii="Menlo" w:hAnsi="Menlo" w:cs="Menlo"/>
+          <w:color w:val="F9FAF4"/>
+          <w:sz w:val="22"/>
+          <w:szCs w:val="27"/>
+        </w:rPr>
+        <w:t>(</w:t>
+      </w:r>
+      <w:r>
+        <w:rPr>
+          <w:rFonts w:ascii="Menlo" w:hAnsi="Menlo" w:cs="Menlo"/>
+          <w:color w:val="ECE47E"/>
+          <w:sz w:val="22"/>
+          <w:szCs w:val="27"/>
+        </w:rPr>
+        <w:t>"classpath*:com/duodian/admore/dao/mybatis/**/mysql/*.xml"</w:t>
+      </w:r>
+      <w:r>
+        <w:rPr>
+          <w:rFonts w:ascii="Menlo" w:hAnsi="Menlo" w:cs="Menlo"/>
+          <w:color w:val="F9FAF4"/>
+          <w:sz w:val="22"/>
+          <w:szCs w:val="27"/>
+        </w:rPr>
+        <w:t>)</w:t>
+      </w:r>
+      <w:r>
+        <w:rPr>
+          <w:rFonts w:ascii="Menlo" w:hAnsi="Menlo" w:cs="Menlo"/>
+          <w:color w:val="FF007F"/>
+          <w:sz w:val="22"/>
+          <w:szCs w:val="27"/>
+        </w:rPr>
+        <w:t>,</w:t>
+      </w:r>
+      <w:r>
+        <w:rPr>
+          <w:rFonts w:ascii="Menlo" w:hAnsi="Menlo" w:cs="Menlo"/>
+          <w:color w:val="FF007F"/>
+          <w:sz w:val="22"/>
+          <w:szCs w:val="27"/>
+        </w:rPr>
+        <w:br/>
+        <w:t xml:space="preserve">        </w:t>
+      </w:r>
+      <w:r>
+        <w:rPr>
+          <w:rFonts w:ascii="Menlo" w:hAnsi="Menlo" w:cs="Menlo"/>
+          <w:color w:val="BFA4A4"/>
+          <w:sz w:val="22"/>
+          <w:szCs w:val="27"/>
+        </w:rPr>
+        <w:t>applicationContext</w:t>
+      </w:r>
+      <w:r>
+        <w:rPr>
+          <w:rFonts w:ascii="Menlo" w:hAnsi="Menlo" w:cs="Menlo"/>
+          <w:color w:val="FF007F"/>
+          <w:sz w:val="22"/>
+          <w:szCs w:val="27"/>
+        </w:rPr>
+        <w:t>.</w:t>
+      </w:r>
+      <w:r>
+        <w:rPr>
+          <w:rFonts w:ascii="Menlo" w:hAnsi="Menlo" w:cs="Menlo"/>
+          <w:color w:val="A7EC21"/>
+          <w:sz w:val="22"/>
+          <w:szCs w:val="27"/>
+        </w:rPr>
+        <w:t>getResources</w:t>
+      </w:r>
+      <w:r>
+        <w:rPr>
+          <w:rFonts w:ascii="Menlo" w:hAnsi="Menlo" w:cs="Menlo"/>
+          <w:color w:val="F9FAF4"/>
+          <w:sz w:val="22"/>
+          <w:szCs w:val="27"/>
+        </w:rPr>
+        <w:t>(</w:t>
+      </w:r>
+      <w:r>
+        <w:rPr>
+          <w:rFonts w:ascii="Menlo" w:hAnsi="Menlo" w:cs="Menlo"/>
+          <w:color w:val="ECE47E"/>
+          <w:sz w:val="22"/>
+          <w:szCs w:val="27"/>
+        </w:rPr>
+        <w:t>"classpath*:com/duodian/admore/dao/db/**/mysql/*.xml"</w:t>
+      </w:r>
+      <w:r>
+        <w:rPr>
+          <w:rFonts w:ascii="Menlo" w:hAnsi="Menlo" w:cs="Menlo"/>
+          <w:color w:val="F9FAF4"/>
+          <w:sz w:val="22"/>
+          <w:szCs w:val="27"/>
+        </w:rPr>
+        <w:t>)</w:t>
+      </w:r>
+      <w:r>
+        <w:rPr>
+          <w:rFonts w:ascii="Menlo" w:hAnsi="Menlo" w:cs="Menlo"/>
+          <w:color w:val="F9FAF4"/>
+          <w:sz w:val="22"/>
+          <w:szCs w:val="27"/>
+        </w:rPr>
+        <w:br/>
+        <w:t>)</w:t>
+      </w:r>
+      <w:r>
+        <w:rPr>
+          <w:rFonts w:ascii="Menlo" w:hAnsi="Menlo" w:cs="Menlo"/>
+          <w:color w:val="FF007F"/>
+          <w:sz w:val="22"/>
+          <w:szCs w:val="27"/>
+        </w:rPr>
+        <w:t>;</w:t>
+      </w:r>
+    </w:p>
+    <w:p>
+      <w:pPr>
+        <w:rPr>
+          <w:rFonts w:hint="eastAsia"/>
+          <w:sz w:val="16"/>
+        </w:rPr>
+      </w:pPr>
+    </w:p>
+    <w:p>
+      <w:pPr>
+        <w:rPr>
+          <w:rFonts w:hint="eastAsia"/>
+          <w:sz w:val="16"/>
+        </w:rPr>
+      </w:pPr>
     </w:p>
     <w:sectPr>
       <w:pgSz w:w="11906" w:h="16838"/>
@@ -1610,7 +2179,7 @@
 </file>
 
 <file path=word/endnotes.xml><?xml version="1.0" encoding="utf-8"?>
-<w:endnotes xmlns:wpc="http://schemas.microsoft.com/office/word/2010/wordprocessingCanvas" xmlns:mc="http://schemas.openxmlformats.org/markup-compatibility/2006" xmlns:o="urn:schemas-microsoft-com:office:office" xmlns:r="http://schemas.openxmlformats.org/officeDocument/2006/relationships" xmlns:m="http://schemas.openxmlformats.org/officeDocument/2006/math" xmlns:v="urn:schemas-microsoft-com:vml" xmlns:wp14="http://schemas.microsoft.com/office/word/2010/wordprocessingDrawing" xmlns:wp="http://schemas.openxmlformats.org/drawingml/2006/wordprocessingDrawing" xmlns:w10="urn:schemas-microsoft-com:office:word" xmlns:w="http://schemas.openxmlformats.org/wordprocessingml/2006/main" xmlns:w14="http://schemas.microsoft.com/office/word/2010/wordml" xmlns:w15="http://schemas.microsoft.com/office/word/2012/wordml" xmlns:wpg="http://schemas.microsoft.com/office/word/2010/wordprocessingGroup" xmlns:wpi="http://schemas.microsoft.com/office/word/2010/wordprocessingInk" xmlns:wne="http://schemas.microsoft.com/office/word/2006/wordml" xmlns:wps="http://schemas.microsoft.com/office/word/2010/wordprocessingShape" mc:Ignorable="w14 w15 wp14">
+<w:endnotes xmlns:wpc="http://schemas.microsoft.com/office/word/2010/wordprocessingCanvas" xmlns:mo="http://schemas.microsoft.com/office/mac/office/2008/main" xmlns:mc="http://schemas.openxmlformats.org/markup-compatibility/2006" xmlns:mv="urn:schemas-microsoft-com:mac:vml" xmlns:o="urn:schemas-microsoft-com:office:office" xmlns:r="http://schemas.openxmlformats.org/officeDocument/2006/relationships" xmlns:m="http://schemas.openxmlformats.org/officeDocument/2006/math" xmlns:v="urn:schemas-microsoft-com:vml" xmlns:wp14="http://schemas.microsoft.com/office/word/2010/wordprocessingDrawing" xmlns:wp="http://schemas.openxmlformats.org/drawingml/2006/wordprocessingDrawing" xmlns:w10="urn:schemas-microsoft-com:office:word" xmlns:w="http://schemas.openxmlformats.org/wordprocessingml/2006/main" xmlns:w14="http://schemas.microsoft.com/office/word/2010/wordml" xmlns:w15="http://schemas.microsoft.com/office/word/2012/wordml" xmlns:wpg="http://schemas.microsoft.com/office/word/2010/wordprocessingGroup" xmlns:wpi="http://schemas.microsoft.com/office/word/2010/wordprocessingInk" xmlns:wne="http://schemas.microsoft.com/office/word/2006/wordml" xmlns:wps="http://schemas.microsoft.com/office/word/2010/wordprocessingShape" mc:Ignorable="w14 w15 wp14">
   <w:endnote w:type="separator" w:id="-1">
     <w:p>
       <w:r>
@@ -1629,7 +2198,7 @@
 </file>
 
 <file path=word/footnotes.xml><?xml version="1.0" encoding="utf-8"?>
-<w:footnotes xmlns:wpc="http://schemas.microsoft.com/office/word/2010/wordprocessingCanvas" xmlns:mc="http://schemas.openxmlformats.org/markup-compatibility/2006" xmlns:o="urn:schemas-microsoft-com:office:office" xmlns:r="http://schemas.openxmlformats.org/officeDocument/2006/relationships" xmlns:m="http://schemas.openxmlformats.org/officeDocument/2006/math" xmlns:v="urn:schemas-microsoft-com:vml" xmlns:wp14="http://schemas.microsoft.com/office/word/2010/wordprocessingDrawing" xmlns:wp="http://schemas.openxmlformats.org/drawingml/2006/wordprocessingDrawing" xmlns:w10="urn:schemas-microsoft-com:office:word" xmlns:w="http://schemas.openxmlformats.org/wordprocessingml/2006/main" xmlns:w14="http://schemas.microsoft.com/office/word/2010/wordml" xmlns:w15="http://schemas.microsoft.com/office/word/2012/wordml" xmlns:wpg="http://schemas.microsoft.com/office/word/2010/wordprocessingGroup" xmlns:wpi="http://schemas.microsoft.com/office/word/2010/wordprocessingInk" xmlns:wne="http://schemas.microsoft.com/office/word/2006/wordml" xmlns:wps="http://schemas.microsoft.com/office/word/2010/wordprocessingShape" mc:Ignorable="w14 w15 wp14">
+<w:footnotes xmlns:wpc="http://schemas.microsoft.com/office/word/2010/wordprocessingCanvas" xmlns:mo="http://schemas.microsoft.com/office/mac/office/2008/main" xmlns:mc="http://schemas.openxmlformats.org/markup-compatibility/2006" xmlns:mv="urn:schemas-microsoft-com:mac:vml" xmlns:o="urn:schemas-microsoft-com:office:office" xmlns:r="http://schemas.openxmlformats.org/officeDocument/2006/relationships" xmlns:m="http://schemas.openxmlformats.org/officeDocument/2006/math" xmlns:v="urn:schemas-microsoft-com:vml" xmlns:wp14="http://schemas.microsoft.com/office/word/2010/wordprocessingDrawing" xmlns:wp="http://schemas.openxmlformats.org/drawingml/2006/wordprocessingDrawing" xmlns:w10="urn:schemas-microsoft-com:office:word" xmlns:w="http://schemas.openxmlformats.org/wordprocessingml/2006/main" xmlns:w14="http://schemas.microsoft.com/office/word/2010/wordml" xmlns:w15="http://schemas.microsoft.com/office/word/2012/wordml" xmlns:wpg="http://schemas.microsoft.com/office/word/2010/wordprocessingGroup" xmlns:wpi="http://schemas.microsoft.com/office/word/2010/wordprocessingInk" xmlns:wne="http://schemas.microsoft.com/office/word/2006/wordml" xmlns:wps="http://schemas.microsoft.com/office/word/2010/wordprocessingShape" mc:Ignorable="w14 w15 wp14">
   <w:footnote w:type="separator" w:id="-1">
     <w:p>
       <w:r>
@@ -1661,7 +2230,7 @@
     </w:rPrDefault>
     <w:pPrDefault/>
   </w:docDefaults>
-  <w:latentStyles w:defLockedState="0" w:defUIPriority="99" w:defSemiHidden="0" w:defUnhideWhenUsed="0" w:defQFormat="0" w:count="371">
+  <w:latentStyles w:defLockedState="0" w:defUIPriority="99" w:defSemiHidden="0" w:defUnhideWhenUsed="0" w:defQFormat="0" w:count="381">
     <w:lsdException w:name="Normal" w:uiPriority="0" w:qFormat="1"/>
     <w:lsdException w:name="heading 1" w:uiPriority="9" w:qFormat="1"/>
     <w:lsdException w:name="heading 2" w:semiHidden="1" w:uiPriority="9" w:unhideWhenUsed="1" w:qFormat="1"/>
@@ -2033,6 +2602,7 @@
     <w:lsdException w:name="List Table 5 Dark Accent 6" w:uiPriority="50"/>
     <w:lsdException w:name="List Table 6 Colorful Accent 6" w:uiPriority="51"/>
     <w:lsdException w:name="List Table 7 Colorful Accent 6" w:uiPriority="52"/>
+    <w:lsdException w:name="Mention" w:semiHidden="1" w:unhideWhenUsed="1"/>
   </w:latentStyles>
   <w:style w:type="paragraph" w:default="1" w:styleId="a">
     <w:name w:val="Normal"/>
@@ -2042,11 +2612,33 @@
       <w:jc w:val="both"/>
     </w:pPr>
   </w:style>
+  <w:style w:type="paragraph" w:styleId="1">
+    <w:name w:val="heading 1"/>
+    <w:basedOn w:val="a"/>
+    <w:next w:val="a"/>
+    <w:link w:val="10"/>
+    <w:uiPriority w:val="9"/>
+    <w:qFormat/>
+    <w:rsid w:val="0019336D"/>
+    <w:pPr>
+      <w:keepNext/>
+      <w:keepLines/>
+      <w:spacing w:before="340" w:after="330" w:line="578" w:lineRule="auto"/>
+      <w:outlineLvl w:val="0"/>
+    </w:pPr>
+    <w:rPr>
+      <w:b/>
+      <w:bCs/>
+      <w:kern w:val="44"/>
+      <w:sz w:val="44"/>
+      <w:szCs w:val="44"/>
+    </w:rPr>
+  </w:style>
   <w:style w:type="paragraph" w:styleId="2">
     <w:name w:val="heading 2"/>
     <w:basedOn w:val="a"/>
     <w:next w:val="a"/>
-    <w:link w:val="2Char"/>
+    <w:link w:val="20"/>
     <w:uiPriority w:val="9"/>
     <w:unhideWhenUsed/>
     <w:qFormat/>
@@ -2069,7 +2661,7 @@
     <w:name w:val="heading 3"/>
     <w:basedOn w:val="a"/>
     <w:next w:val="a"/>
-    <w:link w:val="3Char"/>
+    <w:link w:val="30"/>
     <w:uiPriority w:val="9"/>
     <w:unhideWhenUsed/>
     <w:qFormat/>
@@ -2117,7 +2709,7 @@
   <w:style w:type="paragraph" w:styleId="a3">
     <w:name w:val="header"/>
     <w:basedOn w:val="a"/>
-    <w:link w:val="Char"/>
+    <w:link w:val="a4"/>
     <w:uiPriority w:val="99"/>
     <w:unhideWhenUsed/>
     <w:rsid w:val="006D1BCA"/>
@@ -2137,8 +2729,8 @@
       <w:szCs w:val="18"/>
     </w:rPr>
   </w:style>
-  <w:style w:type="character" w:customStyle="1" w:styleId="Char">
-    <w:name w:val="页眉 Char"/>
+  <w:style w:type="character" w:customStyle="1" w:styleId="a4">
+    <w:name w:val="页眉字符"/>
     <w:basedOn w:val="a0"/>
     <w:link w:val="a3"/>
     <w:uiPriority w:val="99"/>
@@ -2148,10 +2740,10 @@
       <w:szCs w:val="18"/>
     </w:rPr>
   </w:style>
-  <w:style w:type="paragraph" w:styleId="a4">
+  <w:style w:type="paragraph" w:styleId="a5">
     <w:name w:val="footer"/>
     <w:basedOn w:val="a"/>
-    <w:link w:val="Char0"/>
+    <w:link w:val="a6"/>
     <w:uiPriority w:val="99"/>
     <w:unhideWhenUsed/>
     <w:rsid w:val="006D1BCA"/>
@@ -2168,10 +2760,10 @@
       <w:szCs w:val="18"/>
     </w:rPr>
   </w:style>
-  <w:style w:type="character" w:customStyle="1" w:styleId="Char0">
-    <w:name w:val="页脚 Char"/>
+  <w:style w:type="character" w:customStyle="1" w:styleId="a6">
+    <w:name w:val="页脚字符"/>
     <w:basedOn w:val="a0"/>
-    <w:link w:val="a4"/>
+    <w:link w:val="a5"/>
     <w:uiPriority w:val="99"/>
     <w:rsid w:val="006D1BCA"/>
     <w:rPr>
@@ -2179,8 +2771,8 @@
       <w:szCs w:val="18"/>
     </w:rPr>
   </w:style>
-  <w:style w:type="character" w:customStyle="1" w:styleId="2Char">
-    <w:name w:val="标题 2 Char"/>
+  <w:style w:type="character" w:customStyle="1" w:styleId="20">
+    <w:name w:val="标题 2字符"/>
     <w:basedOn w:val="a0"/>
     <w:link w:val="2"/>
     <w:uiPriority w:val="9"/>
@@ -2193,8 +2785,8 @@
       <w:szCs w:val="32"/>
     </w:rPr>
   </w:style>
-  <w:style w:type="character" w:customStyle="1" w:styleId="3Char">
-    <w:name w:val="标题 3 Char"/>
+  <w:style w:type="character" w:customStyle="1" w:styleId="30">
+    <w:name w:val="标题 3字符"/>
     <w:basedOn w:val="a0"/>
     <w:link w:val="3"/>
     <w:uiPriority w:val="9"/>
@@ -2204,6 +2796,98 @@
       <w:bCs/>
       <w:sz w:val="32"/>
       <w:szCs w:val="32"/>
+    </w:rPr>
+  </w:style>
+  <w:style w:type="paragraph" w:styleId="a7">
+    <w:name w:val="Document Map"/>
+    <w:basedOn w:val="a"/>
+    <w:link w:val="a8"/>
+    <w:uiPriority w:val="99"/>
+    <w:semiHidden/>
+    <w:unhideWhenUsed/>
+    <w:rsid w:val="0019336D"/>
+    <w:rPr>
+      <w:rFonts w:ascii="宋体" w:eastAsia="宋体"/>
+      <w:sz w:val="24"/>
+      <w:szCs w:val="24"/>
+    </w:rPr>
+  </w:style>
+  <w:style w:type="character" w:customStyle="1" w:styleId="a8">
+    <w:name w:val="文档结构图字符"/>
+    <w:basedOn w:val="a0"/>
+    <w:link w:val="a7"/>
+    <w:uiPriority w:val="99"/>
+    <w:semiHidden/>
+    <w:rsid w:val="0019336D"/>
+    <w:rPr>
+      <w:rFonts w:ascii="宋体" w:eastAsia="宋体"/>
+      <w:sz w:val="24"/>
+      <w:szCs w:val="24"/>
+    </w:rPr>
+  </w:style>
+  <w:style w:type="character" w:customStyle="1" w:styleId="10">
+    <w:name w:val="标题 1字符"/>
+    <w:basedOn w:val="a0"/>
+    <w:link w:val="1"/>
+    <w:uiPriority w:val="9"/>
+    <w:rsid w:val="0019336D"/>
+    <w:rPr>
+      <w:b/>
+      <w:bCs/>
+      <w:kern w:val="44"/>
+      <w:sz w:val="44"/>
+      <w:szCs w:val="44"/>
+    </w:rPr>
+  </w:style>
+  <w:style w:type="paragraph" w:styleId="HTML">
+    <w:name w:val="HTML Preformatted"/>
+    <w:basedOn w:val="a"/>
+    <w:link w:val="HTML0"/>
+    <w:uiPriority w:val="99"/>
+    <w:semiHidden/>
+    <w:unhideWhenUsed/>
+    <w:rsid w:val="00CA05E6"/>
+    <w:pPr>
+      <w:widowControl/>
+      <w:tabs>
+        <w:tab w:val="left" w:pos="916"/>
+        <w:tab w:val="left" w:pos="1832"/>
+        <w:tab w:val="left" w:pos="2748"/>
+        <w:tab w:val="left" w:pos="3664"/>
+        <w:tab w:val="left" w:pos="4580"/>
+        <w:tab w:val="left" w:pos="5496"/>
+        <w:tab w:val="left" w:pos="6412"/>
+        <w:tab w:val="left" w:pos="7328"/>
+        <w:tab w:val="left" w:pos="8244"/>
+        <w:tab w:val="left" w:pos="9160"/>
+        <w:tab w:val="left" w:pos="10076"/>
+        <w:tab w:val="left" w:pos="10992"/>
+        <w:tab w:val="left" w:pos="11908"/>
+        <w:tab w:val="left" w:pos="12824"/>
+        <w:tab w:val="left" w:pos="13740"/>
+        <w:tab w:val="left" w:pos="14656"/>
+      </w:tabs>
+      <w:jc w:val="left"/>
+    </w:pPr>
+    <w:rPr>
+      <w:rFonts w:ascii="Courier New" w:hAnsi="Courier New" w:cs="Courier New"/>
+      <w:kern w:val="0"/>
+      <w:sz w:val="20"/>
+      <w:szCs w:val="20"/>
+    </w:rPr>
+  </w:style>
+  <w:style w:type="character" w:customStyle="1" w:styleId="HTML0">
+    <w:name w:val="HTML 预设格式字符"/>
+    <w:basedOn w:val="a0"/>
+    <w:link w:val="HTML"/>
+    <w:uiPriority w:val="99"/>
+    <w:semiHidden/>
+    <w:rsid w:val="00CA05E6"/>
+    <w:rPr>
+      <w:rFonts w:ascii="Courier New" w:hAnsi="Courier New" w:cs="Courier New"/>
+      <w:kern w:val="0"/>
+      <w:sz w:val="20"/>
+      <w:szCs w:val="20"/>
     </w:rPr>
   </w:style>
 </w:styles>

--- a/21、web项目资源路径问题.docx
+++ b/21、web项目资源路径问题.docx
@@ -1,6 +1,6 @@
 
 <file path=word/document.xml><?xml version="1.0" encoding="utf-8"?>
-<w:document xmlns:wpc="http://schemas.microsoft.com/office/word/2010/wordprocessingCanvas" xmlns:mo="http://schemas.microsoft.com/office/mac/office/2008/main" xmlns:mc="http://schemas.openxmlformats.org/markup-compatibility/2006" xmlns:mv="urn:schemas-microsoft-com:mac:vml" xmlns:o="urn:schemas-microsoft-com:office:office" xmlns:r="http://schemas.openxmlformats.org/officeDocument/2006/relationships" xmlns:m="http://schemas.openxmlformats.org/officeDocument/2006/math" xmlns:v="urn:schemas-microsoft-com:vml" xmlns:wp14="http://schemas.microsoft.com/office/word/2010/wordprocessingDrawing" xmlns:wp="http://schemas.openxmlformats.org/drawingml/2006/wordprocessingDrawing" xmlns:w10="urn:schemas-microsoft-com:office:word" xmlns:w="http://schemas.openxmlformats.org/wordprocessingml/2006/main" xmlns:w14="http://schemas.microsoft.com/office/word/2010/wordml" xmlns:w15="http://schemas.microsoft.com/office/word/2012/wordml" xmlns:wpg="http://schemas.microsoft.com/office/word/2010/wordprocessingGroup" xmlns:wpi="http://schemas.microsoft.com/office/word/2010/wordprocessingInk" xmlns:wne="http://schemas.microsoft.com/office/word/2006/wordml" xmlns:wps="http://schemas.microsoft.com/office/word/2010/wordprocessingShape" mc:Ignorable="w14 w15 wp14">
+<w:document xmlns:wpc="http://schemas.microsoft.com/office/word/2010/wordprocessingCanvas" xmlns:cx="http://schemas.microsoft.com/office/drawing/2014/chartex" xmlns:cx1="http://schemas.microsoft.com/office/drawing/2015/9/8/chartex" xmlns:mc="http://schemas.openxmlformats.org/markup-compatibility/2006" xmlns:o="urn:schemas-microsoft-com:office:office" xmlns:r="http://schemas.openxmlformats.org/officeDocument/2006/relationships" xmlns:m="http://schemas.openxmlformats.org/officeDocument/2006/math" xmlns:v="urn:schemas-microsoft-com:vml" xmlns:wp14="http://schemas.microsoft.com/office/word/2010/wordprocessingDrawing" xmlns:wp="http://schemas.openxmlformats.org/drawingml/2006/wordprocessingDrawing" xmlns:w10="urn:schemas-microsoft-com:office:word" xmlns:w="http://schemas.openxmlformats.org/wordprocessingml/2006/main" xmlns:w14="http://schemas.microsoft.com/office/word/2010/wordml" xmlns:w15="http://schemas.microsoft.com/office/word/2012/wordml" xmlns:w16se="http://schemas.microsoft.com/office/word/2015/wordml/symex" xmlns:wpg="http://schemas.microsoft.com/office/word/2010/wordprocessingGroup" xmlns:wpi="http://schemas.microsoft.com/office/word/2010/wordprocessingInk" xmlns:wne="http://schemas.microsoft.com/office/word/2006/wordml" xmlns:wps="http://schemas.microsoft.com/office/word/2010/wordprocessingShape" mc:Ignorable="w14 w15 w16se wp14">
   <w:body>
     <w:p>
       <w:pPr>
@@ -1693,12 +1693,32 @@
         <w:jc w:val="left"/>
         <w:rPr>
           <w:rFonts w:ascii="Menlo" w:hAnsi="Menlo" w:cs="Menlo"/>
+          <w:color w:val="FF007F"/>
+          <w:kern w:val="0"/>
+          <w:sz w:val="24"/>
+          <w:szCs w:val="27"/>
+        </w:rPr>
+      </w:pPr>
+      <w:r>
+        <w:rPr>
+          <w:rFonts w:ascii="Menlo" w:hAnsi="Menlo" w:cs="Menlo"/>
           <w:color w:val="CFBFAD"/>
           <w:kern w:val="0"/>
           <w:sz w:val="24"/>
           <w:szCs w:val="27"/>
         </w:rPr>
-      </w:pPr>
+        <w:br/>
+      </w:r>
+      <w:r>
+        <w:rPr>
+          <w:rFonts w:ascii="Menlo" w:hAnsi="Menlo" w:cs="Menlo"/>
+          <w:color w:val="52E3F6"/>
+          <w:kern w:val="0"/>
+          <w:sz w:val="24"/>
+          <w:szCs w:val="27"/>
+        </w:rPr>
+        <w:t xml:space="preserve">ClassPathResource </w:t>
+      </w:r>
       <w:r>
         <w:rPr>
           <w:rFonts w:ascii="Menlo" w:hAnsi="Menlo" w:cs="Menlo"/>
@@ -1707,6 +1727,151 @@
           <w:sz w:val="24"/>
           <w:szCs w:val="27"/>
         </w:rPr>
+        <w:t xml:space="preserve">resource </w:t>
+      </w:r>
+      <w:r>
+        <w:rPr>
+          <w:rFonts w:ascii="Menlo" w:hAnsi="Menlo" w:cs="Menlo"/>
+          <w:color w:val="FF007F"/>
+          <w:kern w:val="0"/>
+          <w:sz w:val="24"/>
+          <w:szCs w:val="27"/>
+        </w:rPr>
+        <w:t xml:space="preserve">= new </w:t>
+      </w:r>
+      <w:r>
+        <w:rPr>
+          <w:rFonts w:ascii="Menlo" w:hAnsi="Menlo" w:cs="Menlo"/>
+          <w:color w:val="A7EC21"/>
+          <w:kern w:val="0"/>
+          <w:sz w:val="24"/>
+          <w:szCs w:val="27"/>
+        </w:rPr>
+        <w:t>ClassPathResource</w:t>
+      </w:r>
+      <w:r>
+        <w:rPr>
+          <w:rFonts w:ascii="Menlo" w:hAnsi="Menlo" w:cs="Menlo"/>
+          <w:color w:val="F9FAF4"/>
+          <w:kern w:val="0"/>
+          <w:sz w:val="24"/>
+          <w:szCs w:val="27"/>
+        </w:rPr>
+        <w:t>(</w:t>
+      </w:r>
+      <w:r>
+        <w:rPr>
+          <w:rFonts w:ascii="Menlo" w:hAnsi="Menlo" w:cs="Menlo"/>
+          <w:color w:val="ECE47E"/>
+          <w:kern w:val="0"/>
+          <w:sz w:val="24"/>
+          <w:szCs w:val="27"/>
+        </w:rPr>
+        <w:t>"cert/wechat/apiclient_cert.p12"</w:t>
+      </w:r>
+      <w:r>
+        <w:rPr>
+          <w:rFonts w:ascii="Menlo" w:hAnsi="Menlo" w:cs="Menlo"/>
+          <w:color w:val="F9FAF4"/>
+          <w:kern w:val="0"/>
+          <w:sz w:val="24"/>
+          <w:szCs w:val="27"/>
+        </w:rPr>
+        <w:t>)</w:t>
+      </w:r>
+      <w:r>
+        <w:rPr>
+          <w:rFonts w:ascii="Menlo" w:hAnsi="Menlo" w:cs="Menlo"/>
+          <w:color w:val="FF007F"/>
+          <w:kern w:val="0"/>
+          <w:sz w:val="24"/>
+          <w:szCs w:val="27"/>
+        </w:rPr>
+        <w:t>;</w:t>
+      </w:r>
+    </w:p>
+    <w:p>
+      <w:pPr>
+        <w:widowControl/>
+        <w:jc w:val="left"/>
+        <w:rPr>
+          <w:rFonts w:ascii="DejaVu Sans Mono" w:eastAsia="宋体" w:hAnsi="DejaVu Sans Mono" w:cs="DejaVu Sans Mono"/>
+          <w:color w:val="ABB2BF"/>
+          <w:kern w:val="0"/>
+          <w:szCs w:val="21"/>
+          <w:shd w:val="clear" w:color="auto" w:fill="282C34"/>
+        </w:rPr>
+      </w:pPr>
+      <w:r>
+        <w:rPr>
+          <w:rFonts w:ascii="DejaVu Sans Mono" w:eastAsia="宋体" w:hAnsi="DejaVu Sans Mono" w:cs="DejaVu Sans Mono"/>
+          <w:color w:val="ABB2BF"/>
+          <w:kern w:val="0"/>
+          <w:szCs w:val="21"/>
+          <w:shd w:val="clear" w:color="auto" w:fill="282C34"/>
+        </w:rPr>
+        <w:t xml:space="preserve">// </w:t>
+      </w:r>
+      <w:r>
+        <w:rPr>
+          <w:rFonts w:ascii="DejaVu Sans Mono" w:eastAsia="宋体" w:hAnsi="DejaVu Sans Mono" w:cs="DejaVu Sans Mono"/>
+          <w:color w:val="ABB2BF"/>
+          <w:kern w:val="0"/>
+          <w:szCs w:val="21"/>
+          <w:shd w:val="clear" w:color="auto" w:fill="282C34"/>
+        </w:rPr>
+        <w:t>获取文件</w:t>
+      </w:r>
+    </w:p>
+    <w:p>
+      <w:pPr>
+        <w:widowControl/>
+        <w:shd w:val="clear" w:color="auto" w:fill="272822"/>
+        <w:tabs>
+          <w:tab w:val="left" w:pos="916"/>
+          <w:tab w:val="left" w:pos="1832"/>
+          <w:tab w:val="left" w:pos="2748"/>
+          <w:tab w:val="left" w:pos="3664"/>
+          <w:tab w:val="left" w:pos="4580"/>
+          <w:tab w:val="left" w:pos="5496"/>
+          <w:tab w:val="left" w:pos="6412"/>
+          <w:tab w:val="left" w:pos="7328"/>
+          <w:tab w:val="left" w:pos="8244"/>
+          <w:tab w:val="left" w:pos="9160"/>
+          <w:tab w:val="left" w:pos="10076"/>
+          <w:tab w:val="left" w:pos="10992"/>
+          <w:tab w:val="left" w:pos="11908"/>
+          <w:tab w:val="left" w:pos="12824"/>
+          <w:tab w:val="left" w:pos="13740"/>
+          <w:tab w:val="left" w:pos="14656"/>
+        </w:tabs>
+        <w:jc w:val="left"/>
+        <w:rPr>
+          <w:rFonts w:ascii="Menlo" w:hAnsi="Menlo" w:cs="Menlo" w:hint="eastAsia"/>
+          <w:color w:val="CFBFAD"/>
+          <w:kern w:val="0"/>
+          <w:sz w:val="24"/>
+          <w:szCs w:val="27"/>
+        </w:rPr>
+      </w:pPr>
+      <w:r>
+        <w:rPr>
+          <w:rFonts w:ascii="DejaVu Sans Mono" w:eastAsia="宋体" w:hAnsi="DejaVu Sans Mono" w:cs="DejaVu Sans Mono"/>
+          <w:color w:val="ABB2BF"/>
+          <w:kern w:val="0"/>
+          <w:szCs w:val="21"/>
+          <w:shd w:val="clear" w:color="auto" w:fill="282C34"/>
+        </w:rPr>
+        <w:t>File file = resource.getFile();</w:t>
+      </w:r>
+      <w:r>
+        <w:rPr>
+          <w:rFonts w:ascii="Menlo" w:hAnsi="Menlo" w:cs="Menlo"/>
+          <w:color w:val="FF007F"/>
+          <w:kern w:val="0"/>
+          <w:sz w:val="24"/>
+          <w:szCs w:val="27"/>
+        </w:rPr>
         <w:br/>
       </w:r>
       <w:r>
@@ -1717,7 +1882,7 @@
           <w:sz w:val="24"/>
           <w:szCs w:val="27"/>
         </w:rPr>
-        <w:t xml:space="preserve">ClassPathResource </w:t>
+        <w:t xml:space="preserve">InputStream </w:t>
       </w:r>
       <w:r>
         <w:rPr>
@@ -1727,7 +1892,7 @@
           <w:sz w:val="24"/>
           <w:szCs w:val="27"/>
         </w:rPr>
-        <w:t xml:space="preserve">resource </w:t>
+        <w:t xml:space="preserve">certinputStream </w:t>
       </w:r>
       <w:r>
         <w:rPr>
@@ -1737,7 +1902,27 @@
           <w:sz w:val="24"/>
           <w:szCs w:val="27"/>
         </w:rPr>
-        <w:t xml:space="preserve">= new </w:t>
+        <w:t xml:space="preserve">= </w:t>
+      </w:r>
+      <w:r>
+        <w:rPr>
+          <w:rFonts w:ascii="Menlo" w:hAnsi="Menlo" w:cs="Menlo"/>
+          <w:color w:val="CFBFAD"/>
+          <w:kern w:val="0"/>
+          <w:sz w:val="24"/>
+          <w:szCs w:val="27"/>
+        </w:rPr>
+        <w:t>resource</w:t>
+      </w:r>
+      <w:r>
+        <w:rPr>
+          <w:rFonts w:ascii="Menlo" w:hAnsi="Menlo" w:cs="Menlo"/>
+          <w:color w:val="FF007F"/>
+          <w:kern w:val="0"/>
+          <w:sz w:val="24"/>
+          <w:szCs w:val="27"/>
+        </w:rPr>
+        <w:t>.</w:t>
       </w:r>
       <w:r>
         <w:rPr>
@@ -1747,7 +1932,7 @@
           <w:sz w:val="24"/>
           <w:szCs w:val="27"/>
         </w:rPr>
-        <w:t>ClassPathResource</w:t>
+        <w:t>getInputStream</w:t>
       </w:r>
       <w:r>
         <w:rPr>
@@ -1757,27 +1942,7 @@
           <w:sz w:val="24"/>
           <w:szCs w:val="27"/>
         </w:rPr>
-        <w:t>(</w:t>
-      </w:r>
-      <w:r>
-        <w:rPr>
-          <w:rFonts w:ascii="Menlo" w:hAnsi="Menlo" w:cs="Menlo"/>
-          <w:color w:val="ECE47E"/>
-          <w:kern w:val="0"/>
-          <w:sz w:val="24"/>
-          <w:szCs w:val="27"/>
-        </w:rPr>
-        <w:t>"cert/wechat/apiclient_cert.p12"</w:t>
-      </w:r>
-      <w:r>
-        <w:rPr>
-          <w:rFonts w:ascii="Menlo" w:hAnsi="Menlo" w:cs="Menlo"/>
-          <w:color w:val="F9FAF4"/>
-          <w:kern w:val="0"/>
-          <w:sz w:val="24"/>
-          <w:szCs w:val="27"/>
-        </w:rPr>
-        <w:t>)</w:t>
+        <w:t>()</w:t>
       </w:r>
       <w:r>
         <w:rPr>
@@ -1789,125 +1954,55 @@
         </w:rPr>
         <w:t>;</w:t>
       </w:r>
-      <w:r>
-        <w:rPr>
-          <w:rFonts w:ascii="Menlo" w:hAnsi="Menlo" w:cs="Menlo"/>
-          <w:color w:val="FF007F"/>
-          <w:kern w:val="0"/>
-          <w:sz w:val="24"/>
-          <w:szCs w:val="27"/>
-        </w:rPr>
-        <w:br/>
-      </w:r>
-      <w:r>
-        <w:rPr>
-          <w:rFonts w:ascii="Menlo" w:hAnsi="Menlo" w:cs="Menlo"/>
-          <w:color w:val="52E3F6"/>
-          <w:kern w:val="0"/>
-          <w:sz w:val="24"/>
-          <w:szCs w:val="27"/>
-        </w:rPr>
-        <w:t xml:space="preserve">InputStream </w:t>
-      </w:r>
-      <w:r>
-        <w:rPr>
-          <w:rFonts w:ascii="Menlo" w:hAnsi="Menlo" w:cs="Menlo"/>
-          <w:color w:val="CFBFAD"/>
-          <w:kern w:val="0"/>
-          <w:sz w:val="24"/>
-          <w:szCs w:val="27"/>
-        </w:rPr>
-        <w:t xml:space="preserve">certinputStream </w:t>
-      </w:r>
-      <w:r>
-        <w:rPr>
-          <w:rFonts w:ascii="Menlo" w:hAnsi="Menlo" w:cs="Menlo"/>
-          <w:color w:val="FF007F"/>
-          <w:kern w:val="0"/>
-          <w:sz w:val="24"/>
-          <w:szCs w:val="27"/>
-        </w:rPr>
-        <w:t xml:space="preserve">= </w:t>
-      </w:r>
-      <w:r>
-        <w:rPr>
-          <w:rFonts w:ascii="Menlo" w:hAnsi="Menlo" w:cs="Menlo"/>
-          <w:color w:val="CFBFAD"/>
-          <w:kern w:val="0"/>
-          <w:sz w:val="24"/>
-          <w:szCs w:val="27"/>
-        </w:rPr>
-        <w:t>resource</w:t>
-      </w:r>
-      <w:r>
-        <w:rPr>
-          <w:rFonts w:ascii="Menlo" w:hAnsi="Menlo" w:cs="Menlo"/>
-          <w:color w:val="FF007F"/>
-          <w:kern w:val="0"/>
-          <w:sz w:val="24"/>
-          <w:szCs w:val="27"/>
-        </w:rPr>
-        <w:t>.</w:t>
-      </w:r>
-      <w:r>
-        <w:rPr>
-          <w:rFonts w:ascii="Menlo" w:hAnsi="Menlo" w:cs="Menlo"/>
-          <w:color w:val="A7EC21"/>
-          <w:kern w:val="0"/>
-          <w:sz w:val="24"/>
-          <w:szCs w:val="27"/>
-        </w:rPr>
-        <w:t>getInputStream</w:t>
-      </w:r>
-      <w:r>
-        <w:rPr>
-          <w:rFonts w:ascii="Menlo" w:hAnsi="Menlo" w:cs="Menlo"/>
-          <w:color w:val="F9FAF4"/>
-          <w:kern w:val="0"/>
-          <w:sz w:val="24"/>
-          <w:szCs w:val="27"/>
-        </w:rPr>
-        <w:t>()</w:t>
-      </w:r>
-      <w:r>
-        <w:rPr>
-          <w:rFonts w:ascii="Menlo" w:hAnsi="Menlo" w:cs="Menlo"/>
-          <w:color w:val="FF007F"/>
-          <w:kern w:val="0"/>
-          <w:sz w:val="24"/>
-          <w:szCs w:val="27"/>
-        </w:rPr>
-        <w:t>;</w:t>
-      </w:r>
     </w:p>
     <w:p>
       <w:pPr>
         <w:rPr>
-          <w:rFonts w:hint="eastAsia"/>
-          <w:sz w:val="20"/>
+          <w:rFonts w:ascii="DejaVu Sans Mono" w:hAnsi="DejaVu Sans Mono" w:cs="DejaVu Sans Mono"/>
+          <w:color w:val="FF0000"/>
+          <w:sz w:val="24"/>
+          <w:szCs w:val="21"/>
+          <w:highlight w:val="yellow"/>
+          <w:shd w:val="clear" w:color="auto" w:fill="282C34"/>
         </w:rPr>
       </w:pPr>
     </w:p>
     <w:p>
       <w:pPr>
-        <w:pStyle w:val="2"/>
-        <w:rPr>
-          <w:rFonts w:hint="eastAsia"/>
+        <w:rPr>
+          <w:rFonts w:hint="eastAsia"/>
+          <w:color w:val="FF0000"/>
+          <w:sz w:val="22"/>
         </w:rPr>
       </w:pPr>
-      <w:r>
-        <w:rPr>
-          <w:rFonts w:hint="eastAsia"/>
-        </w:rPr>
-        <w:t>下面这种还没有使用过</w:t>
-      </w:r>
       <w:bookmarkStart w:id="0" w:name="_GoBack"/>
       <w:bookmarkEnd w:id="0"/>
+      <w:r>
+        <w:rPr>
+          <w:rFonts w:ascii="DejaVu Sans Mono" w:hAnsi="DejaVu Sans Mono" w:cs="DejaVu Sans Mono"/>
+          <w:color w:val="FF0000"/>
+          <w:sz w:val="24"/>
+          <w:szCs w:val="21"/>
+          <w:highlight w:val="yellow"/>
+          <w:shd w:val="clear" w:color="auto" w:fill="282C34"/>
+        </w:rPr>
+        <w:t>ResourceUtils.getFile("classpath:template");</w:t>
+      </w:r>
     </w:p>
     <w:p>
       <w:pPr>
-        <w:rPr>
-          <w:rFonts w:hint="eastAsia"/>
+        <w:pStyle w:val="2"/>
+      </w:pPr>
+      <w:r>
+        <w:rPr>
+          <w:rFonts w:hint="eastAsia"/>
+        </w:rPr>
+        <w:t>下面这种还没有使用过</w:t>
+      </w:r>
+    </w:p>
+    <w:p>
+      <w:pPr>
+        <w:rPr>
           <w:sz w:val="20"/>
         </w:rPr>
       </w:pPr>
@@ -2121,7 +2216,17 @@
           <w:sz w:val="22"/>
           <w:szCs w:val="27"/>
         </w:rPr>
-        <w:t>"classpath*:com/duodian/admore/dao/db/**/mysql/*.xml"</w:t>
+        <w:t>"classpath*:com/duodian/admore</w:t>
+      </w:r>
+      <w:r>
+        <w:rPr>
+          <w:rFonts w:ascii="Menlo" w:hAnsi="Menlo" w:cs="Menlo"/>
+          <w:color w:val="ECE47E"/>
+          <w:sz w:val="22"/>
+          <w:szCs w:val="27"/>
+        </w:rPr>
+        <w:lastRenderedPageBreak/>
+        <w:t>/dao/db/**/mysql/*.xml"</w:t>
       </w:r>
       <w:r>
         <w:rPr>
@@ -2155,7 +2260,13 @@
     <w:p>
       <w:pPr>
         <w:rPr>
-          <w:rFonts w:hint="eastAsia"/>
+          <w:sz w:val="16"/>
+        </w:rPr>
+      </w:pPr>
+    </w:p>
+    <w:p>
+      <w:pPr>
+        <w:rPr>
           <w:sz w:val="16"/>
         </w:rPr>
       </w:pPr>
@@ -2179,7 +2290,7 @@
 </file>
 
 <file path=word/endnotes.xml><?xml version="1.0" encoding="utf-8"?>
-<w:endnotes xmlns:wpc="http://schemas.microsoft.com/office/word/2010/wordprocessingCanvas" xmlns:mo="http://schemas.microsoft.com/office/mac/office/2008/main" xmlns:mc="http://schemas.openxmlformats.org/markup-compatibility/2006" xmlns:mv="urn:schemas-microsoft-com:mac:vml" xmlns:o="urn:schemas-microsoft-com:office:office" xmlns:r="http://schemas.openxmlformats.org/officeDocument/2006/relationships" xmlns:m="http://schemas.openxmlformats.org/officeDocument/2006/math" xmlns:v="urn:schemas-microsoft-com:vml" xmlns:wp14="http://schemas.microsoft.com/office/word/2010/wordprocessingDrawing" xmlns:wp="http://schemas.openxmlformats.org/drawingml/2006/wordprocessingDrawing" xmlns:w10="urn:schemas-microsoft-com:office:word" xmlns:w="http://schemas.openxmlformats.org/wordprocessingml/2006/main" xmlns:w14="http://schemas.microsoft.com/office/word/2010/wordml" xmlns:w15="http://schemas.microsoft.com/office/word/2012/wordml" xmlns:wpg="http://schemas.microsoft.com/office/word/2010/wordprocessingGroup" xmlns:wpi="http://schemas.microsoft.com/office/word/2010/wordprocessingInk" xmlns:wne="http://schemas.microsoft.com/office/word/2006/wordml" xmlns:wps="http://schemas.microsoft.com/office/word/2010/wordprocessingShape" mc:Ignorable="w14 w15 wp14">
+<w:endnotes xmlns:wpc="http://schemas.microsoft.com/office/word/2010/wordprocessingCanvas" xmlns:cx="http://schemas.microsoft.com/office/drawing/2014/chartex" xmlns:cx1="http://schemas.microsoft.com/office/drawing/2015/9/8/chartex" xmlns:mc="http://schemas.openxmlformats.org/markup-compatibility/2006" xmlns:o="urn:schemas-microsoft-com:office:office" xmlns:r="http://schemas.openxmlformats.org/officeDocument/2006/relationships" xmlns:m="http://schemas.openxmlformats.org/officeDocument/2006/math" xmlns:v="urn:schemas-microsoft-com:vml" xmlns:wp14="http://schemas.microsoft.com/office/word/2010/wordprocessingDrawing" xmlns:wp="http://schemas.openxmlformats.org/drawingml/2006/wordprocessingDrawing" xmlns:w10="urn:schemas-microsoft-com:office:word" xmlns:w="http://schemas.openxmlformats.org/wordprocessingml/2006/main" xmlns:w14="http://schemas.microsoft.com/office/word/2010/wordml" xmlns:w15="http://schemas.microsoft.com/office/word/2012/wordml" xmlns:w16se="http://schemas.microsoft.com/office/word/2015/wordml/symex" xmlns:wpg="http://schemas.microsoft.com/office/word/2010/wordprocessingGroup" xmlns:wpi="http://schemas.microsoft.com/office/word/2010/wordprocessingInk" xmlns:wne="http://schemas.microsoft.com/office/word/2006/wordml" xmlns:wps="http://schemas.microsoft.com/office/word/2010/wordprocessingShape" mc:Ignorable="w14 w15 w16se wp14">
   <w:endnote w:type="separator" w:id="-1">
     <w:p>
       <w:r>
@@ -2198,7 +2309,7 @@
 </file>
 
 <file path=word/footnotes.xml><?xml version="1.0" encoding="utf-8"?>
-<w:footnotes xmlns:wpc="http://schemas.microsoft.com/office/word/2010/wordprocessingCanvas" xmlns:mo="http://schemas.microsoft.com/office/mac/office/2008/main" xmlns:mc="http://schemas.openxmlformats.org/markup-compatibility/2006" xmlns:mv="urn:schemas-microsoft-com:mac:vml" xmlns:o="urn:schemas-microsoft-com:office:office" xmlns:r="http://schemas.openxmlformats.org/officeDocument/2006/relationships" xmlns:m="http://schemas.openxmlformats.org/officeDocument/2006/math" xmlns:v="urn:schemas-microsoft-com:vml" xmlns:wp14="http://schemas.microsoft.com/office/word/2010/wordprocessingDrawing" xmlns:wp="http://schemas.openxmlformats.org/drawingml/2006/wordprocessingDrawing" xmlns:w10="urn:schemas-microsoft-com:office:word" xmlns:w="http://schemas.openxmlformats.org/wordprocessingml/2006/main" xmlns:w14="http://schemas.microsoft.com/office/word/2010/wordml" xmlns:w15="http://schemas.microsoft.com/office/word/2012/wordml" xmlns:wpg="http://schemas.microsoft.com/office/word/2010/wordprocessingGroup" xmlns:wpi="http://schemas.microsoft.com/office/word/2010/wordprocessingInk" xmlns:wne="http://schemas.microsoft.com/office/word/2006/wordml" xmlns:wps="http://schemas.microsoft.com/office/word/2010/wordprocessingShape" mc:Ignorable="w14 w15 wp14">
+<w:footnotes xmlns:wpc="http://schemas.microsoft.com/office/word/2010/wordprocessingCanvas" xmlns:cx="http://schemas.microsoft.com/office/drawing/2014/chartex" xmlns:cx1="http://schemas.microsoft.com/office/drawing/2015/9/8/chartex" xmlns:mc="http://schemas.openxmlformats.org/markup-compatibility/2006" xmlns:o="urn:schemas-microsoft-com:office:office" xmlns:r="http://schemas.openxmlformats.org/officeDocument/2006/relationships" xmlns:m="http://schemas.openxmlformats.org/officeDocument/2006/math" xmlns:v="urn:schemas-microsoft-com:vml" xmlns:wp14="http://schemas.microsoft.com/office/word/2010/wordprocessingDrawing" xmlns:wp="http://schemas.openxmlformats.org/drawingml/2006/wordprocessingDrawing" xmlns:w10="urn:schemas-microsoft-com:office:word" xmlns:w="http://schemas.openxmlformats.org/wordprocessingml/2006/main" xmlns:w14="http://schemas.microsoft.com/office/word/2010/wordml" xmlns:w15="http://schemas.microsoft.com/office/word/2012/wordml" xmlns:w16se="http://schemas.microsoft.com/office/word/2015/wordml/symex" xmlns:wpg="http://schemas.microsoft.com/office/word/2010/wordprocessingGroup" xmlns:wpi="http://schemas.microsoft.com/office/word/2010/wordprocessingInk" xmlns:wne="http://schemas.microsoft.com/office/word/2006/wordml" xmlns:wps="http://schemas.microsoft.com/office/word/2010/wordprocessingShape" mc:Ignorable="w14 w15 w16se wp14">
   <w:footnote w:type="separator" w:id="-1">
     <w:p>
       <w:r>
@@ -2217,7 +2328,7 @@
 </file>
 
 <file path=word/styles.xml><?xml version="1.0" encoding="utf-8"?>
-<w:styles xmlns:mc="http://schemas.openxmlformats.org/markup-compatibility/2006" xmlns:r="http://schemas.openxmlformats.org/officeDocument/2006/relationships" xmlns:w="http://schemas.openxmlformats.org/wordprocessingml/2006/main" xmlns:w14="http://schemas.microsoft.com/office/word/2010/wordml" xmlns:w15="http://schemas.microsoft.com/office/word/2012/wordml" mc:Ignorable="w14 w15">
+<w:styles xmlns:mc="http://schemas.openxmlformats.org/markup-compatibility/2006" xmlns:r="http://schemas.openxmlformats.org/officeDocument/2006/relationships" xmlns:w="http://schemas.openxmlformats.org/wordprocessingml/2006/main" xmlns:w14="http://schemas.microsoft.com/office/word/2010/wordml" xmlns:w15="http://schemas.microsoft.com/office/word/2012/wordml" xmlns:w16se="http://schemas.microsoft.com/office/word/2015/wordml/symex" mc:Ignorable="w14 w15 w16se">
   <w:docDefaults>
     <w:rPrDefault>
       <w:rPr>
@@ -2230,7 +2341,7 @@
     </w:rPrDefault>
     <w:pPrDefault/>
   </w:docDefaults>
-  <w:latentStyles w:defLockedState="0" w:defUIPriority="99" w:defSemiHidden="0" w:defUnhideWhenUsed="0" w:defQFormat="0" w:count="381">
+  <w:latentStyles w:defLockedState="0" w:defUIPriority="99" w:defSemiHidden="0" w:defUnhideWhenUsed="0" w:defQFormat="0" w:count="371">
     <w:lsdException w:name="Normal" w:uiPriority="0" w:qFormat="1"/>
     <w:lsdException w:name="heading 1" w:uiPriority="9" w:qFormat="1"/>
     <w:lsdException w:name="heading 2" w:semiHidden="1" w:uiPriority="9" w:unhideWhenUsed="1" w:qFormat="1"/>
@@ -2602,7 +2713,6 @@
     <w:lsdException w:name="List Table 5 Dark Accent 6" w:uiPriority="50"/>
     <w:lsdException w:name="List Table 6 Colorful Accent 6" w:uiPriority="51"/>
     <w:lsdException w:name="List Table 7 Colorful Accent 6" w:uiPriority="52"/>
-    <w:lsdException w:name="Mention" w:semiHidden="1" w:unhideWhenUsed="1"/>
   </w:latentStyles>
   <w:style w:type="paragraph" w:default="1" w:styleId="a">
     <w:name w:val="Normal"/>
@@ -2730,7 +2840,7 @@
     </w:rPr>
   </w:style>
   <w:style w:type="character" w:customStyle="1" w:styleId="a4">
-    <w:name w:val="页眉字符"/>
+    <w:name w:val="页眉 字符"/>
     <w:basedOn w:val="a0"/>
     <w:link w:val="a3"/>
     <w:uiPriority w:val="99"/>
@@ -2761,7 +2871,7 @@
     </w:rPr>
   </w:style>
   <w:style w:type="character" w:customStyle="1" w:styleId="a6">
-    <w:name w:val="页脚字符"/>
+    <w:name w:val="页脚 字符"/>
     <w:basedOn w:val="a0"/>
     <w:link w:val="a5"/>
     <w:uiPriority w:val="99"/>
@@ -2772,7 +2882,7 @@
     </w:rPr>
   </w:style>
   <w:style w:type="character" w:customStyle="1" w:styleId="20">
-    <w:name w:val="标题 2字符"/>
+    <w:name w:val="标题 2 字符"/>
     <w:basedOn w:val="a0"/>
     <w:link w:val="2"/>
     <w:uiPriority w:val="9"/>
@@ -2786,7 +2896,7 @@
     </w:rPr>
   </w:style>
   <w:style w:type="character" w:customStyle="1" w:styleId="30">
-    <w:name w:val="标题 3字符"/>
+    <w:name w:val="标题 3 字符"/>
     <w:basedOn w:val="a0"/>
     <w:link w:val="3"/>
     <w:uiPriority w:val="9"/>
@@ -2813,7 +2923,7 @@
     </w:rPr>
   </w:style>
   <w:style w:type="character" w:customStyle="1" w:styleId="a8">
-    <w:name w:val="文档结构图字符"/>
+    <w:name w:val="文档结构图 字符"/>
     <w:basedOn w:val="a0"/>
     <w:link w:val="a7"/>
     <w:uiPriority w:val="99"/>
@@ -2826,7 +2936,7 @@
     </w:rPr>
   </w:style>
   <w:style w:type="character" w:customStyle="1" w:styleId="10">
-    <w:name w:val="标题 1字符"/>
+    <w:name w:val="标题 1 字符"/>
     <w:basedOn w:val="a0"/>
     <w:link w:val="1"/>
     <w:uiPriority w:val="9"/>
@@ -2877,7 +2987,7 @@
     </w:rPr>
   </w:style>
   <w:style w:type="character" w:customStyle="1" w:styleId="HTML0">
-    <w:name w:val="HTML 预设格式字符"/>
+    <w:name w:val="HTML 预设格式 字符"/>
     <w:basedOn w:val="a0"/>
     <w:link w:val="HTML"/>
     <w:uiPriority w:val="99"/>

--- a/21、web项目资源路径问题.docx
+++ b/21、web项目资源路径问题.docx
@@ -1,6 +1,6 @@
 
 <file path=word/document.xml><?xml version="1.0" encoding="utf-8"?>
-<w:document xmlns:wpc="http://schemas.microsoft.com/office/word/2010/wordprocessingCanvas" xmlns:cx="http://schemas.microsoft.com/office/drawing/2014/chartex" xmlns:cx1="http://schemas.microsoft.com/office/drawing/2015/9/8/chartex" xmlns:mc="http://schemas.openxmlformats.org/markup-compatibility/2006" xmlns:o="urn:schemas-microsoft-com:office:office" xmlns:r="http://schemas.openxmlformats.org/officeDocument/2006/relationships" xmlns:m="http://schemas.openxmlformats.org/officeDocument/2006/math" xmlns:v="urn:schemas-microsoft-com:vml" xmlns:wp14="http://schemas.microsoft.com/office/word/2010/wordprocessingDrawing" xmlns:wp="http://schemas.openxmlformats.org/drawingml/2006/wordprocessingDrawing" xmlns:w10="urn:schemas-microsoft-com:office:word" xmlns:w="http://schemas.openxmlformats.org/wordprocessingml/2006/main" xmlns:w14="http://schemas.microsoft.com/office/word/2010/wordml" xmlns:w15="http://schemas.microsoft.com/office/word/2012/wordml" xmlns:w16se="http://schemas.microsoft.com/office/word/2015/wordml/symex" xmlns:wpg="http://schemas.microsoft.com/office/word/2010/wordprocessingGroup" xmlns:wpi="http://schemas.microsoft.com/office/word/2010/wordprocessingInk" xmlns:wne="http://schemas.microsoft.com/office/word/2006/wordml" xmlns:wps="http://schemas.microsoft.com/office/word/2010/wordprocessingShape" mc:Ignorable="w14 w15 w16se wp14">
+<w:document xmlns:wpc="http://schemas.microsoft.com/office/word/2010/wordprocessingCanvas" xmlns:mo="http://schemas.microsoft.com/office/mac/office/2008/main" xmlns:mc="http://schemas.openxmlformats.org/markup-compatibility/2006" xmlns:mv="urn:schemas-microsoft-com:mac:vml" xmlns:o="urn:schemas-microsoft-com:office:office" xmlns:r="http://schemas.openxmlformats.org/officeDocument/2006/relationships" xmlns:m="http://schemas.openxmlformats.org/officeDocument/2006/math" xmlns:v="urn:schemas-microsoft-com:vml" xmlns:wp14="http://schemas.microsoft.com/office/word/2010/wordprocessingDrawing" xmlns:wp="http://schemas.openxmlformats.org/drawingml/2006/wordprocessingDrawing" xmlns:w10="urn:schemas-microsoft-com:office:word" xmlns:w="http://schemas.openxmlformats.org/wordprocessingml/2006/main" xmlns:w14="http://schemas.microsoft.com/office/word/2010/wordml" xmlns:w15="http://schemas.microsoft.com/office/word/2012/wordml" xmlns:wpg="http://schemas.microsoft.com/office/word/2010/wordprocessingGroup" xmlns:wpi="http://schemas.microsoft.com/office/word/2010/wordprocessingInk" xmlns:wne="http://schemas.microsoft.com/office/word/2006/wordml" xmlns:wps="http://schemas.microsoft.com/office/word/2010/wordprocessingShape" mc:Ignorable="w14 w15 wp14">
   <w:body>
     <w:p>
       <w:pPr>
@@ -1847,7 +1847,7 @@
         </w:tabs>
         <w:jc w:val="left"/>
         <w:rPr>
-          <w:rFonts w:ascii="Menlo" w:hAnsi="Menlo" w:cs="Menlo" w:hint="eastAsia"/>
+          <w:rFonts w:ascii="Menlo" w:hAnsi="Menlo" w:cs="Menlo"/>
           <w:color w:val="CFBFAD"/>
           <w:kern w:val="0"/>
           <w:sz w:val="24"/>
@@ -1970,13 +1970,10 @@
     <w:p>
       <w:pPr>
         <w:rPr>
-          <w:rFonts w:hint="eastAsia"/>
           <w:color w:val="FF0000"/>
           <w:sz w:val="22"/>
         </w:rPr>
       </w:pPr>
-      <w:bookmarkStart w:id="0" w:name="_GoBack"/>
-      <w:bookmarkEnd w:id="0"/>
       <w:r>
         <w:rPr>
           <w:rFonts w:ascii="DejaVu Sans Mono" w:hAnsi="DejaVu Sans Mono" w:cs="DejaVu Sans Mono"/>
@@ -2273,11 +2270,409 @@
     </w:p>
     <w:p>
       <w:pPr>
-        <w:rPr>
-          <w:rFonts w:hint="eastAsia"/>
-          <w:sz w:val="16"/>
+        <w:pStyle w:val="1"/>
+        <w:rPr>
+          <w:rFonts w:hint="eastAsia"/>
         </w:rPr>
       </w:pPr>
+      <w:r>
+        <w:rPr>
+          <w:rFonts w:hint="eastAsia"/>
+        </w:rPr>
+        <w:t>5</w:t>
+      </w:r>
+      <w:r>
+        <w:rPr>
+          <w:rFonts w:hint="eastAsia"/>
+        </w:rPr>
+        <w:t>、</w:t>
+      </w:r>
+      <w:r>
+        <w:rPr>
+          <w:rFonts w:hint="eastAsia"/>
+        </w:rPr>
+        <w:t>jar</w:t>
+      </w:r>
+      <w:r>
+        <w:rPr>
+          <w:rFonts w:hint="eastAsia"/>
+        </w:rPr>
+        <w:t>包路径解决</w:t>
+      </w:r>
+    </w:p>
+    <w:p>
+      <w:pPr>
+        <w:pStyle w:val="HTML"/>
+        <w:shd w:val="clear" w:color="auto" w:fill="272822"/>
+        <w:rPr>
+          <w:rFonts w:ascii="Menlo" w:hAnsi="Menlo" w:cs="Menlo"/>
+          <w:color w:val="CFBFAD"/>
+          <w:sz w:val="24"/>
+          <w:szCs w:val="29"/>
+        </w:rPr>
+      </w:pPr>
+      <w:r>
+        <w:rPr>
+          <w:rFonts w:ascii="Menlo" w:hAnsi="Menlo" w:cs="Menlo"/>
+          <w:color w:val="CFBFAD"/>
+          <w:sz w:val="24"/>
+          <w:szCs w:val="29"/>
+        </w:rPr>
+        <w:t xml:space="preserve">String ttcp </w:t>
+      </w:r>
+      <w:r>
+        <w:rPr>
+          <w:rFonts w:ascii="Menlo" w:hAnsi="Menlo" w:cs="Menlo"/>
+          <w:color w:val="FF007F"/>
+          <w:sz w:val="24"/>
+          <w:szCs w:val="29"/>
+        </w:rPr>
+        <w:t xml:space="preserve">= </w:t>
+      </w:r>
+      <w:r>
+        <w:rPr>
+          <w:rFonts w:ascii="Menlo" w:hAnsi="Menlo" w:cs="Menlo"/>
+          <w:color w:val="52E3F6"/>
+          <w:sz w:val="24"/>
+          <w:szCs w:val="29"/>
+        </w:rPr>
+        <w:t>PdfUtil</w:t>
+      </w:r>
+      <w:r>
+        <w:rPr>
+          <w:rFonts w:ascii="Menlo" w:hAnsi="Menlo" w:cs="Menlo"/>
+          <w:color w:val="FF007F"/>
+          <w:sz w:val="24"/>
+          <w:szCs w:val="29"/>
+        </w:rPr>
+        <w:t>.</w:t>
+      </w:r>
+      <w:r>
+        <w:rPr>
+          <w:rFonts w:ascii="Menlo" w:hAnsi="Menlo" w:cs="Menlo"/>
+          <w:color w:val="52E3F6"/>
+          <w:sz w:val="24"/>
+          <w:szCs w:val="29"/>
+        </w:rPr>
+        <w:t>MyFontsProvider</w:t>
+      </w:r>
+      <w:r>
+        <w:rPr>
+          <w:rFonts w:ascii="Menlo" w:hAnsi="Menlo" w:cs="Menlo"/>
+          <w:color w:val="FF007F"/>
+          <w:sz w:val="24"/>
+          <w:szCs w:val="29"/>
+        </w:rPr>
+        <w:t>.class.</w:t>
+      </w:r>
+      <w:r>
+        <w:rPr>
+          <w:rFonts w:ascii="Menlo" w:hAnsi="Menlo" w:cs="Menlo"/>
+          <w:color w:val="CFBFAD"/>
+          <w:sz w:val="24"/>
+          <w:szCs w:val="29"/>
+        </w:rPr>
+        <w:t>getClassLoader</w:t>
+      </w:r>
+      <w:r>
+        <w:rPr>
+          <w:rFonts w:ascii="Menlo" w:hAnsi="Menlo" w:cs="Menlo"/>
+          <w:color w:val="F9FAF4"/>
+          <w:sz w:val="24"/>
+          <w:szCs w:val="29"/>
+        </w:rPr>
+        <w:t>()</w:t>
+      </w:r>
+      <w:r>
+        <w:rPr>
+          <w:rFonts w:ascii="Menlo" w:hAnsi="Menlo" w:cs="Menlo"/>
+          <w:color w:val="FF007F"/>
+          <w:sz w:val="24"/>
+          <w:szCs w:val="29"/>
+        </w:rPr>
+        <w:t>.</w:t>
+      </w:r>
+      <w:r>
+        <w:rPr>
+          <w:rFonts w:ascii="Menlo" w:hAnsi="Menlo" w:cs="Menlo"/>
+          <w:color w:val="CFBFAD"/>
+          <w:sz w:val="24"/>
+          <w:szCs w:val="29"/>
+        </w:rPr>
+        <w:t>getResource</w:t>
+      </w:r>
+      <w:r>
+        <w:rPr>
+          <w:rFonts w:ascii="Menlo" w:hAnsi="Menlo" w:cs="Menlo"/>
+          <w:color w:val="F9FAF4"/>
+          <w:sz w:val="24"/>
+          <w:szCs w:val="29"/>
+        </w:rPr>
+        <w:t>(</w:t>
+      </w:r>
+      <w:r>
+        <w:rPr>
+          <w:rFonts w:ascii="Menlo" w:hAnsi="Menlo" w:cs="Menlo"/>
+          <w:color w:val="BFA4A4"/>
+          <w:sz w:val="24"/>
+          <w:szCs w:val="29"/>
+        </w:rPr>
+        <w:t>ttc</w:t>
+      </w:r>
+      <w:r>
+        <w:rPr>
+          <w:rFonts w:ascii="Menlo" w:hAnsi="Menlo" w:cs="Menlo"/>
+          <w:color w:val="F9FAF4"/>
+          <w:sz w:val="24"/>
+          <w:szCs w:val="29"/>
+        </w:rPr>
+        <w:t>)</w:t>
+      </w:r>
+      <w:r>
+        <w:rPr>
+          <w:rFonts w:ascii="Menlo" w:hAnsi="Menlo" w:cs="Menlo"/>
+          <w:color w:val="FF007F"/>
+          <w:sz w:val="24"/>
+          <w:szCs w:val="29"/>
+        </w:rPr>
+        <w:t>.</w:t>
+      </w:r>
+      <w:r>
+        <w:rPr>
+          <w:rFonts w:ascii="Menlo" w:hAnsi="Menlo" w:cs="Menlo"/>
+          <w:color w:val="CFBFAD"/>
+          <w:sz w:val="24"/>
+          <w:szCs w:val="29"/>
+        </w:rPr>
+        <w:t>getPath</w:t>
+      </w:r>
+      <w:r>
+        <w:rPr>
+          <w:rFonts w:ascii="Menlo" w:hAnsi="Menlo" w:cs="Menlo"/>
+          <w:color w:val="F9FAF4"/>
+          <w:sz w:val="24"/>
+          <w:szCs w:val="29"/>
+        </w:rPr>
+        <w:t>()</w:t>
+      </w:r>
+      <w:r>
+        <w:rPr>
+          <w:rFonts w:ascii="Menlo" w:hAnsi="Menlo" w:cs="Menlo"/>
+          <w:color w:val="FF007F"/>
+          <w:sz w:val="24"/>
+          <w:szCs w:val="29"/>
+        </w:rPr>
+        <w:t>;</w:t>
+      </w:r>
+      <w:r>
+        <w:rPr>
+          <w:rFonts w:ascii="Menlo" w:hAnsi="Menlo" w:cs="Menlo"/>
+          <w:color w:val="FF007F"/>
+          <w:sz w:val="24"/>
+          <w:szCs w:val="29"/>
+        </w:rPr>
+        <w:br/>
+        <w:t xml:space="preserve">if </w:t>
+      </w:r>
+      <w:r>
+        <w:rPr>
+          <w:rFonts w:ascii="Menlo" w:hAnsi="Menlo" w:cs="Menlo"/>
+          <w:color w:val="F9FAF4"/>
+          <w:sz w:val="24"/>
+          <w:szCs w:val="29"/>
+        </w:rPr>
+        <w:t>(</w:t>
+      </w:r>
+      <w:r>
+        <w:rPr>
+          <w:rFonts w:ascii="Menlo" w:hAnsi="Menlo" w:cs="Menlo"/>
+          <w:color w:val="CFBFAD"/>
+          <w:sz w:val="24"/>
+          <w:szCs w:val="29"/>
+        </w:rPr>
+        <w:t>StringUtils</w:t>
+      </w:r>
+      <w:r>
+        <w:rPr>
+          <w:rFonts w:ascii="Menlo" w:hAnsi="Menlo" w:cs="Menlo"/>
+          <w:color w:val="FF007F"/>
+          <w:sz w:val="24"/>
+          <w:szCs w:val="29"/>
+        </w:rPr>
+        <w:t>.</w:t>
+      </w:r>
+      <w:r>
+        <w:rPr>
+          <w:rFonts w:ascii="Menlo" w:hAnsi="Menlo" w:cs="Menlo"/>
+          <w:color w:val="CFBFAD"/>
+          <w:sz w:val="24"/>
+          <w:szCs w:val="29"/>
+        </w:rPr>
+        <w:t>indexOf</w:t>
+      </w:r>
+      <w:r>
+        <w:rPr>
+          <w:rFonts w:ascii="Menlo" w:hAnsi="Menlo" w:cs="Menlo"/>
+          <w:color w:val="F9FAF4"/>
+          <w:sz w:val="24"/>
+          <w:szCs w:val="29"/>
+        </w:rPr>
+        <w:t>(</w:t>
+      </w:r>
+      <w:r>
+        <w:rPr>
+          <w:rFonts w:ascii="Menlo" w:hAnsi="Menlo" w:cs="Menlo"/>
+          <w:color w:val="CFBFAD"/>
+          <w:sz w:val="24"/>
+          <w:szCs w:val="29"/>
+        </w:rPr>
+        <w:t>ttcp</w:t>
+      </w:r>
+      <w:r>
+        <w:rPr>
+          <w:rFonts w:ascii="Menlo" w:hAnsi="Menlo" w:cs="Menlo"/>
+          <w:color w:val="FF007F"/>
+          <w:sz w:val="24"/>
+          <w:szCs w:val="29"/>
+        </w:rPr>
+        <w:t xml:space="preserve">, </w:t>
+      </w:r>
+      <w:r>
+        <w:rPr>
+          <w:rFonts w:ascii="Menlo" w:hAnsi="Menlo" w:cs="Menlo"/>
+          <w:color w:val="ECE47E"/>
+          <w:sz w:val="24"/>
+          <w:szCs w:val="29"/>
+        </w:rPr>
+        <w:t>"jar!/"</w:t>
+      </w:r>
+      <w:r>
+        <w:rPr>
+          <w:rFonts w:ascii="Menlo" w:hAnsi="Menlo" w:cs="Menlo"/>
+          <w:color w:val="F9FAF4"/>
+          <w:sz w:val="24"/>
+          <w:szCs w:val="29"/>
+        </w:rPr>
+        <w:t xml:space="preserve">) </w:t>
+      </w:r>
+      <w:r>
+        <w:rPr>
+          <w:rFonts w:ascii="Menlo" w:hAnsi="Menlo" w:cs="Menlo"/>
+          <w:color w:val="FF007F"/>
+          <w:sz w:val="24"/>
+          <w:szCs w:val="29"/>
+        </w:rPr>
+        <w:t xml:space="preserve">&gt; </w:t>
+      </w:r>
+      <w:r>
+        <w:rPr>
+          <w:rFonts w:ascii="Menlo" w:hAnsi="Menlo" w:cs="Menlo"/>
+          <w:color w:val="C48CFF"/>
+          <w:sz w:val="24"/>
+          <w:szCs w:val="29"/>
+        </w:rPr>
+        <w:t>0</w:t>
+      </w:r>
+      <w:r>
+        <w:rPr>
+          <w:rFonts w:ascii="Menlo" w:hAnsi="Menlo" w:cs="Menlo"/>
+          <w:color w:val="F9FAF4"/>
+          <w:sz w:val="24"/>
+          <w:szCs w:val="29"/>
+        </w:rPr>
+        <w:t>) {</w:t>
+      </w:r>
+      <w:r>
+        <w:rPr>
+          <w:rFonts w:ascii="Menlo" w:hAnsi="Menlo" w:cs="Menlo"/>
+          <w:color w:val="F9FAF4"/>
+          <w:sz w:val="24"/>
+          <w:szCs w:val="29"/>
+        </w:rPr>
+        <w:br/>
+        <w:t xml:space="preserve">   </w:t>
+      </w:r>
+      <w:r>
+        <w:rPr>
+          <w:rFonts w:ascii="Menlo" w:hAnsi="Menlo" w:cs="Menlo"/>
+          <w:color w:val="CFBFAD"/>
+          <w:sz w:val="24"/>
+          <w:szCs w:val="29"/>
+        </w:rPr>
+        <w:t xml:space="preserve">ttcp </w:t>
+      </w:r>
+      <w:r>
+        <w:rPr>
+          <w:rFonts w:ascii="Menlo" w:hAnsi="Menlo" w:cs="Menlo"/>
+          <w:color w:val="FF007F"/>
+          <w:sz w:val="24"/>
+          <w:szCs w:val="29"/>
+        </w:rPr>
+        <w:t xml:space="preserve">= </w:t>
+      </w:r>
+      <w:r>
+        <w:rPr>
+          <w:rFonts w:ascii="Menlo" w:hAnsi="Menlo" w:cs="Menlo"/>
+          <w:color w:val="ECE47E"/>
+          <w:sz w:val="24"/>
+          <w:szCs w:val="29"/>
+        </w:rPr>
+        <w:t xml:space="preserve">"jar:" </w:t>
+      </w:r>
+      <w:r>
+        <w:rPr>
+          <w:rFonts w:ascii="Menlo" w:hAnsi="Menlo" w:cs="Menlo"/>
+          <w:color w:val="FF007F"/>
+          <w:sz w:val="24"/>
+          <w:szCs w:val="29"/>
+        </w:rPr>
+        <w:t xml:space="preserve">+ </w:t>
+      </w:r>
+      <w:r>
+        <w:rPr>
+          <w:rFonts w:ascii="Menlo" w:hAnsi="Menlo" w:cs="Menlo"/>
+          <w:color w:val="CFBFAD"/>
+          <w:sz w:val="24"/>
+          <w:szCs w:val="29"/>
+        </w:rPr>
+        <w:t>ttcp</w:t>
+      </w:r>
+      <w:r>
+        <w:rPr>
+          <w:rFonts w:ascii="Menlo" w:hAnsi="Menlo" w:cs="Menlo"/>
+          <w:color w:val="FF007F"/>
+          <w:sz w:val="24"/>
+          <w:szCs w:val="29"/>
+        </w:rPr>
+        <w:t>;</w:t>
+      </w:r>
+      <w:r>
+        <w:rPr>
+          <w:rFonts w:ascii="Menlo" w:hAnsi="Menlo" w:cs="Menlo"/>
+          <w:color w:val="FF007F"/>
+          <w:sz w:val="24"/>
+          <w:szCs w:val="29"/>
+        </w:rPr>
+        <w:br/>
+      </w:r>
+      <w:r>
+        <w:rPr>
+          <w:rFonts w:ascii="Menlo" w:hAnsi="Menlo" w:cs="Menlo"/>
+          <w:color w:val="F9FAF4"/>
+          <w:sz w:val="24"/>
+          <w:szCs w:val="29"/>
+        </w:rPr>
+        <w:t>}</w:t>
+      </w:r>
+    </w:p>
+    <w:p>
+      <w:pPr>
+        <w:rPr>
+          <w:rFonts w:hint="eastAsia"/>
+        </w:rPr>
+      </w:pPr>
+      <w:bookmarkStart w:id="0" w:name="_GoBack"/>
+      <w:bookmarkEnd w:id="0"/>
     </w:p>
     <w:sectPr>
       <w:pgSz w:w="11906" w:h="16838"/>
@@ -2290,7 +2685,7 @@
 </file>
 
 <file path=word/endnotes.xml><?xml version="1.0" encoding="utf-8"?>
-<w:endnotes xmlns:wpc="http://schemas.microsoft.com/office/word/2010/wordprocessingCanvas" xmlns:cx="http://schemas.microsoft.com/office/drawing/2014/chartex" xmlns:cx1="http://schemas.microsoft.com/office/drawing/2015/9/8/chartex" xmlns:mc="http://schemas.openxmlformats.org/markup-compatibility/2006" xmlns:o="urn:schemas-microsoft-com:office:office" xmlns:r="http://schemas.openxmlformats.org/officeDocument/2006/relationships" xmlns:m="http://schemas.openxmlformats.org/officeDocument/2006/math" xmlns:v="urn:schemas-microsoft-com:vml" xmlns:wp14="http://schemas.microsoft.com/office/word/2010/wordprocessingDrawing" xmlns:wp="http://schemas.openxmlformats.org/drawingml/2006/wordprocessingDrawing" xmlns:w10="urn:schemas-microsoft-com:office:word" xmlns:w="http://schemas.openxmlformats.org/wordprocessingml/2006/main" xmlns:w14="http://schemas.microsoft.com/office/word/2010/wordml" xmlns:w15="http://schemas.microsoft.com/office/word/2012/wordml" xmlns:w16se="http://schemas.microsoft.com/office/word/2015/wordml/symex" xmlns:wpg="http://schemas.microsoft.com/office/word/2010/wordprocessingGroup" xmlns:wpi="http://schemas.microsoft.com/office/word/2010/wordprocessingInk" xmlns:wne="http://schemas.microsoft.com/office/word/2006/wordml" xmlns:wps="http://schemas.microsoft.com/office/word/2010/wordprocessingShape" mc:Ignorable="w14 w15 w16se wp14">
+<w:endnotes xmlns:wpc="http://schemas.microsoft.com/office/word/2010/wordprocessingCanvas" xmlns:mo="http://schemas.microsoft.com/office/mac/office/2008/main" xmlns:mc="http://schemas.openxmlformats.org/markup-compatibility/2006" xmlns:mv="urn:schemas-microsoft-com:mac:vml" xmlns:o="urn:schemas-microsoft-com:office:office" xmlns:r="http://schemas.openxmlformats.org/officeDocument/2006/relationships" xmlns:m="http://schemas.openxmlformats.org/officeDocument/2006/math" xmlns:v="urn:schemas-microsoft-com:vml" xmlns:wp14="http://schemas.microsoft.com/office/word/2010/wordprocessingDrawing" xmlns:wp="http://schemas.openxmlformats.org/drawingml/2006/wordprocessingDrawing" xmlns:w10="urn:schemas-microsoft-com:office:word" xmlns:w="http://schemas.openxmlformats.org/wordprocessingml/2006/main" xmlns:w14="http://schemas.microsoft.com/office/word/2010/wordml" xmlns:w15="http://schemas.microsoft.com/office/word/2012/wordml" xmlns:wpg="http://schemas.microsoft.com/office/word/2010/wordprocessingGroup" xmlns:wpi="http://schemas.microsoft.com/office/word/2010/wordprocessingInk" xmlns:wne="http://schemas.microsoft.com/office/word/2006/wordml" xmlns:wps="http://schemas.microsoft.com/office/word/2010/wordprocessingShape" mc:Ignorable="w14 w15 wp14">
   <w:endnote w:type="separator" w:id="-1">
     <w:p>
       <w:r>
@@ -2309,7 +2704,7 @@
 </file>
 
 <file path=word/footnotes.xml><?xml version="1.0" encoding="utf-8"?>
-<w:footnotes xmlns:wpc="http://schemas.microsoft.com/office/word/2010/wordprocessingCanvas" xmlns:cx="http://schemas.microsoft.com/office/drawing/2014/chartex" xmlns:cx1="http://schemas.microsoft.com/office/drawing/2015/9/8/chartex" xmlns:mc="http://schemas.openxmlformats.org/markup-compatibility/2006" xmlns:o="urn:schemas-microsoft-com:office:office" xmlns:r="http://schemas.openxmlformats.org/officeDocument/2006/relationships" xmlns:m="http://schemas.openxmlformats.org/officeDocument/2006/math" xmlns:v="urn:schemas-microsoft-com:vml" xmlns:wp14="http://schemas.microsoft.com/office/word/2010/wordprocessingDrawing" xmlns:wp="http://schemas.openxmlformats.org/drawingml/2006/wordprocessingDrawing" xmlns:w10="urn:schemas-microsoft-com:office:word" xmlns:w="http://schemas.openxmlformats.org/wordprocessingml/2006/main" xmlns:w14="http://schemas.microsoft.com/office/word/2010/wordml" xmlns:w15="http://schemas.microsoft.com/office/word/2012/wordml" xmlns:w16se="http://schemas.microsoft.com/office/word/2015/wordml/symex" xmlns:wpg="http://schemas.microsoft.com/office/word/2010/wordprocessingGroup" xmlns:wpi="http://schemas.microsoft.com/office/word/2010/wordprocessingInk" xmlns:wne="http://schemas.microsoft.com/office/word/2006/wordml" xmlns:wps="http://schemas.microsoft.com/office/word/2010/wordprocessingShape" mc:Ignorable="w14 w15 w16se wp14">
+<w:footnotes xmlns:wpc="http://schemas.microsoft.com/office/word/2010/wordprocessingCanvas" xmlns:mo="http://schemas.microsoft.com/office/mac/office/2008/main" xmlns:mc="http://schemas.openxmlformats.org/markup-compatibility/2006" xmlns:mv="urn:schemas-microsoft-com:mac:vml" xmlns:o="urn:schemas-microsoft-com:office:office" xmlns:r="http://schemas.openxmlformats.org/officeDocument/2006/relationships" xmlns:m="http://schemas.openxmlformats.org/officeDocument/2006/math" xmlns:v="urn:schemas-microsoft-com:vml" xmlns:wp14="http://schemas.microsoft.com/office/word/2010/wordprocessingDrawing" xmlns:wp="http://schemas.openxmlformats.org/drawingml/2006/wordprocessingDrawing" xmlns:w10="urn:schemas-microsoft-com:office:word" xmlns:w="http://schemas.openxmlformats.org/wordprocessingml/2006/main" xmlns:w14="http://schemas.microsoft.com/office/word/2010/wordml" xmlns:w15="http://schemas.microsoft.com/office/word/2012/wordml" xmlns:wpg="http://schemas.microsoft.com/office/word/2010/wordprocessingGroup" xmlns:wpi="http://schemas.microsoft.com/office/word/2010/wordprocessingInk" xmlns:wne="http://schemas.microsoft.com/office/word/2006/wordml" xmlns:wps="http://schemas.microsoft.com/office/word/2010/wordprocessingShape" mc:Ignorable="w14 w15 wp14">
   <w:footnote w:type="separator" w:id="-1">
     <w:p>
       <w:r>
@@ -2328,7 +2723,7 @@
 </file>
 
 <file path=word/styles.xml><?xml version="1.0" encoding="utf-8"?>
-<w:styles xmlns:mc="http://schemas.openxmlformats.org/markup-compatibility/2006" xmlns:r="http://schemas.openxmlformats.org/officeDocument/2006/relationships" xmlns:w="http://schemas.openxmlformats.org/wordprocessingml/2006/main" xmlns:w14="http://schemas.microsoft.com/office/word/2010/wordml" xmlns:w15="http://schemas.microsoft.com/office/word/2012/wordml" xmlns:w16se="http://schemas.microsoft.com/office/word/2015/wordml/symex" mc:Ignorable="w14 w15 w16se">
+<w:styles xmlns:mc="http://schemas.openxmlformats.org/markup-compatibility/2006" xmlns:r="http://schemas.openxmlformats.org/officeDocument/2006/relationships" xmlns:w="http://schemas.openxmlformats.org/wordprocessingml/2006/main" xmlns:w14="http://schemas.microsoft.com/office/word/2010/wordml" xmlns:w15="http://schemas.microsoft.com/office/word/2012/wordml" mc:Ignorable="w14 w15">
   <w:docDefaults>
     <w:rPrDefault>
       <w:rPr>
@@ -2341,7 +2736,7 @@
     </w:rPrDefault>
     <w:pPrDefault/>
   </w:docDefaults>
-  <w:latentStyles w:defLockedState="0" w:defUIPriority="99" w:defSemiHidden="0" w:defUnhideWhenUsed="0" w:defQFormat="0" w:count="371">
+  <w:latentStyles w:defLockedState="0" w:defUIPriority="99" w:defSemiHidden="0" w:defUnhideWhenUsed="0" w:defQFormat="0" w:count="381">
     <w:lsdException w:name="Normal" w:uiPriority="0" w:qFormat="1"/>
     <w:lsdException w:name="heading 1" w:uiPriority="9" w:qFormat="1"/>
     <w:lsdException w:name="heading 2" w:semiHidden="1" w:uiPriority="9" w:unhideWhenUsed="1" w:qFormat="1"/>
@@ -2447,7 +2842,6 @@
     <w:lsdException w:name="HTML Sample" w:semiHidden="1" w:unhideWhenUsed="1"/>
     <w:lsdException w:name="HTML Typewriter" w:semiHidden="1" w:unhideWhenUsed="1"/>
     <w:lsdException w:name="HTML Variable" w:semiHidden="1" w:unhideWhenUsed="1"/>
-    <w:lsdException w:name="Normal Table" w:semiHidden="1" w:unhideWhenUsed="1"/>
     <w:lsdException w:name="annotation subject" w:semiHidden="1" w:unhideWhenUsed="1"/>
     <w:lsdException w:name="No List" w:semiHidden="1" w:unhideWhenUsed="1"/>
     <w:lsdException w:name="Outline List 1" w:semiHidden="1" w:unhideWhenUsed="1"/>
@@ -2494,10 +2888,8 @@
     <w:lsdException w:name="Table Subtle 2" w:semiHidden="1" w:unhideWhenUsed="1"/>
     <w:lsdException w:name="Table Web 1" w:semiHidden="1" w:unhideWhenUsed="1"/>
     <w:lsdException w:name="Table Web 2" w:semiHidden="1" w:unhideWhenUsed="1"/>
-    <w:lsdException w:name="Table Web 3" w:semiHidden="1" w:unhideWhenUsed="1"/>
     <w:lsdException w:name="Balloon Text" w:semiHidden="1" w:unhideWhenUsed="1"/>
     <w:lsdException w:name="Table Grid" w:uiPriority="39"/>
-    <w:lsdException w:name="Table Theme" w:semiHidden="1" w:unhideWhenUsed="1"/>
     <w:lsdException w:name="Placeholder Text" w:semiHidden="1"/>
     <w:lsdException w:name="No Spacing" w:uiPriority="1" w:qFormat="1"/>
     <w:lsdException w:name="Light Shading" w:uiPriority="60"/>
@@ -2713,6 +3105,7 @@
     <w:lsdException w:name="List Table 5 Dark Accent 6" w:uiPriority="50"/>
     <w:lsdException w:name="List Table 6 Colorful Accent 6" w:uiPriority="51"/>
     <w:lsdException w:name="List Table 7 Colorful Accent 6" w:uiPriority="52"/>
+    <w:lsdException w:name="Mention" w:semiHidden="1" w:unhideWhenUsed="1"/>
   </w:latentStyles>
   <w:style w:type="paragraph" w:default="1" w:styleId="a">
     <w:name w:val="Normal"/>
@@ -2840,7 +3233,7 @@
     </w:rPr>
   </w:style>
   <w:style w:type="character" w:customStyle="1" w:styleId="a4">
-    <w:name w:val="页眉 字符"/>
+    <w:name w:val="页眉字符"/>
     <w:basedOn w:val="a0"/>
     <w:link w:val="a3"/>
     <w:uiPriority w:val="99"/>
@@ -2871,7 +3264,7 @@
     </w:rPr>
   </w:style>
   <w:style w:type="character" w:customStyle="1" w:styleId="a6">
-    <w:name w:val="页脚 字符"/>
+    <w:name w:val="页脚字符"/>
     <w:basedOn w:val="a0"/>
     <w:link w:val="a5"/>
     <w:uiPriority w:val="99"/>
@@ -2882,7 +3275,7 @@
     </w:rPr>
   </w:style>
   <w:style w:type="character" w:customStyle="1" w:styleId="20">
-    <w:name w:val="标题 2 字符"/>
+    <w:name w:val="标题 2字符"/>
     <w:basedOn w:val="a0"/>
     <w:link w:val="2"/>
     <w:uiPriority w:val="9"/>
@@ -2896,7 +3289,7 @@
     </w:rPr>
   </w:style>
   <w:style w:type="character" w:customStyle="1" w:styleId="30">
-    <w:name w:val="标题 3 字符"/>
+    <w:name w:val="标题 3字符"/>
     <w:basedOn w:val="a0"/>
     <w:link w:val="3"/>
     <w:uiPriority w:val="9"/>
@@ -2923,7 +3316,7 @@
     </w:rPr>
   </w:style>
   <w:style w:type="character" w:customStyle="1" w:styleId="a8">
-    <w:name w:val="文档结构图 字符"/>
+    <w:name w:val="文档结构图字符"/>
     <w:basedOn w:val="a0"/>
     <w:link w:val="a7"/>
     <w:uiPriority w:val="99"/>
@@ -2936,7 +3329,7 @@
     </w:rPr>
   </w:style>
   <w:style w:type="character" w:customStyle="1" w:styleId="10">
-    <w:name w:val="标题 1 字符"/>
+    <w:name w:val="标题 1字符"/>
     <w:basedOn w:val="a0"/>
     <w:link w:val="1"/>
     <w:uiPriority w:val="9"/>
@@ -2987,7 +3380,7 @@
     </w:rPr>
   </w:style>
   <w:style w:type="character" w:customStyle="1" w:styleId="HTML0">
-    <w:name w:val="HTML 预设格式 字符"/>
+    <w:name w:val="HTML 预设格式字符"/>
     <w:basedOn w:val="a0"/>
     <w:link w:val="HTML"/>
     <w:uiPriority w:val="99"/>
